--- a/第二章/第二章02.docx
+++ b/第二章/第二章02.docx
@@ -39,7 +39,7 @@
         <w:widowControl/>
         <w:jc w:val="left"/>
         <w:rPr>
-          <w:rFonts w:ascii="CourierNew,Bold" w:hAnsi="CourierNew,Bold" w:cs="Times New Roman"/>
+          <w:rFonts w:ascii="CourierNew,Bold" w:hAnsi="CourierNew,Bold" w:cs="Times New Roman" w:hint="eastAsia"/>
           <w:kern w:val="0"/>
           <w:sz w:val="32"/>
           <w:szCs w:val="32"/>
@@ -71,7 +71,7 @@
         <w:widowControl/>
         <w:jc w:val="left"/>
         <w:rPr>
-          <w:rFonts w:ascii="CourierNew,Bold" w:hAnsi="CourierNew,Bold" w:cs="Times New Roman"/>
+          <w:rFonts w:ascii="CourierNew,Bold" w:hAnsi="CourierNew,Bold" w:cs="Times New Roman" w:hint="eastAsia"/>
           <w:kern w:val="0"/>
           <w:sz w:val="32"/>
           <w:szCs w:val="32"/>
@@ -318,7 +318,7 @@
         <w:widowControl/>
         <w:jc w:val="left"/>
         <w:rPr>
-          <w:rFonts w:ascii="TimesNewRoman" w:hAnsi="TimesNewRoman" w:cs="Times New Roman"/>
+          <w:rFonts w:ascii="TimesNewRoman" w:hAnsi="TimesNewRoman" w:cs="Times New Roman" w:hint="eastAsia"/>
           <w:kern w:val="0"/>
           <w:sz w:val="20"/>
           <w:szCs w:val="20"/>
@@ -520,7 +520,7 @@
         <w:widowControl/>
         <w:jc w:val="left"/>
         <w:rPr>
-          <w:rFonts w:ascii="Calibri" w:hAnsi="Calibri" w:cs="Times New Roman" w:hint="eastAsia"/>
+          <w:rFonts w:ascii="Calibri" w:hAnsi="Calibri" w:cs="Times New Roman"/>
           <w:kern w:val="0"/>
           <w:sz w:val="22"/>
           <w:szCs w:val="22"/>
@@ -642,7 +642,7 @@
         <w:widowControl/>
         <w:jc w:val="left"/>
         <w:rPr>
-          <w:rFonts w:ascii="TimesNewRoman" w:hAnsi="TimesNewRoman" w:cs="Times New Roman"/>
+          <w:rFonts w:ascii="TimesNewRoman" w:hAnsi="TimesNewRoman" w:cs="Times New Roman" w:hint="eastAsia"/>
           <w:kern w:val="0"/>
           <w:sz w:val="20"/>
           <w:szCs w:val="20"/>
@@ -736,7 +736,7 @@
         <w:widowControl/>
         <w:jc w:val="left"/>
         <w:rPr>
-          <w:rFonts w:ascii="TimesNewRoman" w:hAnsi="TimesNewRoman" w:cs="Times New Roman"/>
+          <w:rFonts w:ascii="TimesNewRoman" w:hAnsi="TimesNewRoman" w:cs="Times New Roman" w:hint="eastAsia"/>
           <w:kern w:val="0"/>
           <w:sz w:val="20"/>
           <w:szCs w:val="20"/>
@@ -797,7 +797,7 @@
         <w:widowControl/>
         <w:jc w:val="left"/>
         <w:rPr>
-          <w:rFonts w:ascii="TimesNewRoman" w:hAnsi="TimesNewRoman" w:cs="Times New Roman"/>
+          <w:rFonts w:ascii="TimesNewRoman" w:hAnsi="TimesNewRoman" w:cs="Times New Roman" w:hint="eastAsia"/>
           <w:kern w:val="0"/>
           <w:sz w:val="20"/>
           <w:szCs w:val="20"/>
@@ -1081,7 +1081,7 @@
         <w:widowControl/>
         <w:jc w:val="left"/>
         <w:rPr>
-          <w:rFonts w:ascii="Arial,Bold" w:hAnsi="Arial,Bold" w:cs="Times New Roman"/>
+          <w:rFonts w:ascii="Arial,Bold" w:hAnsi="Arial,Bold" w:cs="Times New Roman" w:hint="eastAsia"/>
           <w:kern w:val="0"/>
           <w:sz w:val="28"/>
           <w:szCs w:val="28"/>
@@ -1112,7 +1112,7 @@
         <w:widowControl/>
         <w:jc w:val="left"/>
         <w:rPr>
-          <w:rFonts w:ascii="CourierNew" w:hAnsi="CourierNew" w:cs="Times New Roman"/>
+          <w:rFonts w:ascii="CourierNew" w:hAnsi="CourierNew" w:cs="Times New Roman" w:hint="eastAsia"/>
           <w:kern w:val="0"/>
           <w:sz w:val="22"/>
           <w:szCs w:val="22"/>
@@ -1173,7 +1173,7 @@
         <w:widowControl/>
         <w:jc w:val="left"/>
         <w:rPr>
-          <w:rFonts w:ascii="CourierNew" w:hAnsi="CourierNew" w:cs="Times New Roman"/>
+          <w:rFonts w:ascii="CourierNew" w:hAnsi="CourierNew" w:cs="Times New Roman" w:hint="eastAsia"/>
           <w:kern w:val="0"/>
           <w:sz w:val="22"/>
           <w:szCs w:val="22"/>
@@ -1195,7 +1195,7 @@
         <w:ind w:left="540"/>
         <w:jc w:val="left"/>
         <w:rPr>
-          <w:rFonts w:ascii="CourierNew" w:hAnsi="CourierNew" w:cs="Times New Roman"/>
+          <w:rFonts w:ascii="CourierNew" w:hAnsi="CourierNew" w:cs="Times New Roman" w:hint="eastAsia"/>
           <w:kern w:val="0"/>
           <w:sz w:val="22"/>
           <w:szCs w:val="22"/>
@@ -1257,7 +1257,7 @@
         <w:ind w:left="540"/>
         <w:jc w:val="left"/>
         <w:rPr>
-          <w:rFonts w:ascii="CourierNew" w:hAnsi="CourierNew" w:cs="Times New Roman"/>
+          <w:rFonts w:ascii="CourierNew" w:hAnsi="CourierNew" w:cs="Times New Roman" w:hint="eastAsia"/>
           <w:kern w:val="0"/>
           <w:sz w:val="22"/>
           <w:szCs w:val="22"/>
@@ -1279,7 +1279,7 @@
         <w:ind w:left="540"/>
         <w:jc w:val="left"/>
         <w:rPr>
-          <w:rFonts w:ascii="CourierNew" w:hAnsi="CourierNew" w:cs="Times New Roman"/>
+          <w:rFonts w:ascii="CourierNew" w:hAnsi="CourierNew" w:cs="Times New Roman" w:hint="eastAsia"/>
           <w:color w:val="E84C22"/>
           <w:kern w:val="0"/>
           <w:sz w:val="22"/>
@@ -1303,7 +1303,7 @@
         <w:ind w:left="540"/>
         <w:jc w:val="left"/>
         <w:rPr>
-          <w:rFonts w:ascii="CourierNew" w:hAnsi="CourierNew" w:cs="Times New Roman"/>
+          <w:rFonts w:ascii="CourierNew" w:hAnsi="CourierNew" w:cs="Times New Roman" w:hint="eastAsia"/>
           <w:kern w:val="0"/>
           <w:sz w:val="22"/>
           <w:szCs w:val="22"/>
@@ -1396,7 +1396,7 @@
         <w:ind w:left="540"/>
         <w:jc w:val="left"/>
         <w:rPr>
-          <w:rFonts w:ascii="CourierNew" w:hAnsi="CourierNew" w:cs="Times New Roman"/>
+          <w:rFonts w:ascii="CourierNew" w:hAnsi="CourierNew" w:cs="Times New Roman" w:hint="eastAsia"/>
           <w:kern w:val="0"/>
           <w:sz w:val="22"/>
           <w:szCs w:val="22"/>
@@ -1418,7 +1418,7 @@
         <w:ind w:left="540"/>
         <w:jc w:val="left"/>
         <w:rPr>
-          <w:rFonts w:ascii="CourierNew" w:hAnsi="CourierNew" w:cs="Times New Roman"/>
+          <w:rFonts w:ascii="CourierNew" w:hAnsi="CourierNew" w:cs="Times New Roman" w:hint="eastAsia"/>
           <w:color w:val="E84C22"/>
           <w:kern w:val="0"/>
           <w:sz w:val="22"/>
@@ -1442,7 +1442,7 @@
         <w:ind w:left="540"/>
         <w:jc w:val="left"/>
         <w:rPr>
-          <w:rFonts w:ascii="CourierNew" w:hAnsi="CourierNew" w:cs="Times New Roman"/>
+          <w:rFonts w:ascii="CourierNew" w:hAnsi="CourierNew" w:cs="Times New Roman" w:hint="eastAsia"/>
           <w:color w:val="E84C22"/>
           <w:kern w:val="0"/>
           <w:sz w:val="22"/>
@@ -1466,7 +1466,7 @@
         <w:ind w:left="540"/>
         <w:jc w:val="left"/>
         <w:rPr>
-          <w:rFonts w:ascii="CourierNew" w:hAnsi="CourierNew" w:cs="Times New Roman"/>
+          <w:rFonts w:ascii="CourierNew" w:hAnsi="CourierNew" w:cs="Times New Roman" w:hint="eastAsia"/>
           <w:color w:val="E84C22"/>
           <w:kern w:val="0"/>
           <w:sz w:val="22"/>
@@ -1490,7 +1490,7 @@
         <w:ind w:left="540"/>
         <w:jc w:val="left"/>
         <w:rPr>
-          <w:rFonts w:ascii="CourierNew" w:hAnsi="CourierNew" w:cs="Times New Roman"/>
+          <w:rFonts w:ascii="CourierNew" w:hAnsi="CourierNew" w:cs="Times New Roman" w:hint="eastAsia"/>
           <w:kern w:val="0"/>
           <w:sz w:val="22"/>
           <w:szCs w:val="22"/>
@@ -1654,7 +1654,7 @@
         <w:ind w:left="540"/>
         <w:jc w:val="left"/>
         <w:rPr>
-          <w:rFonts w:ascii="CourierNew" w:hAnsi="CourierNew" w:cs="Times New Roman"/>
+          <w:rFonts w:ascii="CourierNew" w:hAnsi="CourierNew" w:cs="Times New Roman" w:hint="eastAsia"/>
           <w:kern w:val="0"/>
           <w:sz w:val="22"/>
           <w:szCs w:val="22"/>
@@ -1709,7 +1709,7 @@
         <w:ind w:left="540"/>
         <w:jc w:val="left"/>
         <w:rPr>
-          <w:rFonts w:ascii="CourierNew" w:hAnsi="CourierNew" w:cs="Times New Roman"/>
+          <w:rFonts w:ascii="CourierNew" w:hAnsi="CourierNew" w:cs="Times New Roman" w:hint="eastAsia"/>
           <w:kern w:val="0"/>
           <w:sz w:val="22"/>
           <w:szCs w:val="22"/>
@@ -1731,7 +1731,7 @@
         <w:ind w:left="540"/>
         <w:jc w:val="left"/>
         <w:rPr>
-          <w:rFonts w:ascii="CourierNew" w:hAnsi="CourierNew" w:cs="Times New Roman"/>
+          <w:rFonts w:ascii="CourierNew" w:hAnsi="CourierNew" w:cs="Times New Roman" w:hint="eastAsia"/>
           <w:kern w:val="0"/>
           <w:sz w:val="22"/>
           <w:szCs w:val="22"/>
@@ -1843,7 +1843,7 @@
         <w:ind w:left="540"/>
         <w:jc w:val="left"/>
         <w:rPr>
-          <w:rFonts w:ascii="CourierNew" w:hAnsi="CourierNew" w:cs="Times New Roman"/>
+          <w:rFonts w:ascii="CourierNew" w:hAnsi="CourierNew" w:cs="Times New Roman" w:hint="eastAsia"/>
           <w:kern w:val="0"/>
           <w:sz w:val="22"/>
           <w:szCs w:val="22"/>
@@ -1878,7 +1878,7 @@
         <w:ind w:left="540"/>
         <w:jc w:val="left"/>
         <w:rPr>
-          <w:rFonts w:ascii="CourierNew" w:hAnsi="CourierNew" w:cs="Times New Roman"/>
+          <w:rFonts w:ascii="CourierNew" w:hAnsi="CourierNew" w:cs="Times New Roman" w:hint="eastAsia"/>
           <w:kern w:val="0"/>
           <w:sz w:val="22"/>
           <w:szCs w:val="22"/>
@@ -1900,7 +1900,7 @@
         <w:ind w:left="540"/>
         <w:jc w:val="left"/>
         <w:rPr>
-          <w:rFonts w:ascii="CourierNew" w:hAnsi="CourierNew" w:cs="Times New Roman"/>
+          <w:rFonts w:ascii="CourierNew" w:hAnsi="CourierNew" w:cs="Times New Roman" w:hint="eastAsia"/>
           <w:color w:val="E84C22"/>
           <w:kern w:val="0"/>
           <w:sz w:val="22"/>
@@ -1924,7 +1924,7 @@
         <w:ind w:left="540"/>
         <w:jc w:val="left"/>
         <w:rPr>
-          <w:rFonts w:ascii="CourierNew" w:hAnsi="CourierNew" w:cs="Times New Roman"/>
+          <w:rFonts w:ascii="CourierNew" w:hAnsi="CourierNew" w:cs="Times New Roman" w:hint="eastAsia"/>
           <w:kern w:val="0"/>
           <w:sz w:val="22"/>
           <w:szCs w:val="22"/>
@@ -1979,7 +1979,7 @@
         <w:ind w:left="540"/>
         <w:jc w:val="left"/>
         <w:rPr>
-          <w:rFonts w:ascii="CourierNew" w:hAnsi="CourierNew" w:cs="Times New Roman"/>
+          <w:rFonts w:ascii="CourierNew" w:hAnsi="CourierNew" w:cs="Times New Roman" w:hint="eastAsia"/>
           <w:kern w:val="0"/>
           <w:sz w:val="22"/>
           <w:szCs w:val="22"/>
@@ -2001,7 +2001,7 @@
         <w:ind w:left="540"/>
         <w:jc w:val="left"/>
         <w:rPr>
-          <w:rFonts w:ascii="CourierNew" w:hAnsi="CourierNew" w:cs="Times New Roman"/>
+          <w:rFonts w:ascii="CourierNew" w:hAnsi="CourierNew" w:cs="Times New Roman" w:hint="eastAsia"/>
           <w:color w:val="E84C22"/>
           <w:kern w:val="0"/>
           <w:sz w:val="22"/>
@@ -2025,7 +2025,7 @@
         <w:ind w:left="540"/>
         <w:jc w:val="left"/>
         <w:rPr>
-          <w:rFonts w:ascii="CourierNew" w:hAnsi="CourierNew" w:cs="Times New Roman"/>
+          <w:rFonts w:ascii="CourierNew" w:hAnsi="CourierNew" w:cs="Times New Roman" w:hint="eastAsia"/>
           <w:kern w:val="0"/>
           <w:sz w:val="22"/>
           <w:szCs w:val="22"/>
@@ -2100,7 +2100,7 @@
         <w:ind w:left="540"/>
         <w:jc w:val="left"/>
         <w:rPr>
-          <w:rFonts w:ascii="CourierNew" w:hAnsi="CourierNew" w:cs="Times New Roman"/>
+          <w:rFonts w:ascii="CourierNew" w:hAnsi="CourierNew" w:cs="Times New Roman" w:hint="eastAsia"/>
           <w:kern w:val="0"/>
           <w:sz w:val="22"/>
           <w:szCs w:val="22"/>
@@ -2122,7 +2122,7 @@
         <w:ind w:left="540"/>
         <w:jc w:val="left"/>
         <w:rPr>
-          <w:rFonts w:ascii="CourierNew" w:hAnsi="CourierNew" w:cs="Times New Roman"/>
+          <w:rFonts w:ascii="CourierNew" w:hAnsi="CourierNew" w:cs="Times New Roman" w:hint="eastAsia"/>
           <w:color w:val="E84C22"/>
           <w:kern w:val="0"/>
           <w:sz w:val="22"/>
@@ -2146,7 +2146,7 @@
         <w:ind w:left="540"/>
         <w:jc w:val="left"/>
         <w:rPr>
-          <w:rFonts w:ascii="CourierNew" w:hAnsi="CourierNew" w:cs="Times New Roman"/>
+          <w:rFonts w:ascii="CourierNew" w:hAnsi="CourierNew" w:cs="Times New Roman" w:hint="eastAsia"/>
           <w:kern w:val="0"/>
           <w:sz w:val="22"/>
           <w:szCs w:val="22"/>
@@ -2210,7 +2210,7 @@
         <w:ind w:left="540"/>
         <w:jc w:val="left"/>
         <w:rPr>
-          <w:rFonts w:ascii="CourierNew" w:hAnsi="CourierNew" w:cs="Times New Roman"/>
+          <w:rFonts w:ascii="CourierNew" w:hAnsi="CourierNew" w:cs="Times New Roman" w:hint="eastAsia"/>
           <w:kern w:val="0"/>
           <w:sz w:val="22"/>
           <w:szCs w:val="22"/>
@@ -2273,7 +2273,7 @@
         <w:widowControl/>
         <w:jc w:val="left"/>
         <w:rPr>
-          <w:rFonts w:ascii="CourierNew" w:hAnsi="CourierNew" w:cs="Times New Roman"/>
+          <w:rFonts w:ascii="CourierNew" w:hAnsi="CourierNew" w:cs="Times New Roman" w:hint="eastAsia"/>
           <w:kern w:val="0"/>
           <w:sz w:val="22"/>
           <w:szCs w:val="22"/>
@@ -2294,7 +2294,7 @@
         <w:widowControl/>
         <w:jc w:val="left"/>
         <w:rPr>
-          <w:rFonts w:ascii="CourierNew" w:hAnsi="CourierNew" w:cs="Times New Roman"/>
+          <w:rFonts w:ascii="CourierNew" w:hAnsi="CourierNew" w:cs="Times New Roman" w:hint="eastAsia"/>
           <w:kern w:val="0"/>
           <w:sz w:val="22"/>
           <w:szCs w:val="22"/>
@@ -2394,7 +2394,7 @@
         <w:widowControl/>
         <w:jc w:val="left"/>
         <w:rPr>
-          <w:rFonts w:ascii="TimesNewRoman" w:hAnsi="TimesNewRoman" w:cs="Times New Roman"/>
+          <w:rFonts w:ascii="TimesNewRoman" w:hAnsi="TimesNewRoman" w:cs="Times New Roman" w:hint="eastAsia"/>
           <w:kern w:val="0"/>
           <w:sz w:val="22"/>
           <w:szCs w:val="22"/>
@@ -2476,7 +2476,7 @@
         <w:widowControl/>
         <w:jc w:val="left"/>
         <w:rPr>
-          <w:rFonts w:ascii="微软雅黑" w:eastAsia="微软雅黑" w:hAnsi="微软雅黑" w:cs="Times New Roman" w:hint="eastAsia"/>
+          <w:rFonts w:ascii="微软雅黑" w:eastAsia="微软雅黑" w:hAnsi="微软雅黑" w:cs="Times New Roman"/>
           <w:kern w:val="0"/>
           <w:sz w:val="20"/>
           <w:szCs w:val="20"/>
@@ -2498,13 +2498,12 @@
         <w:ind w:left="540"/>
         <w:jc w:val="left"/>
         <w:rPr>
-          <w:rFonts w:ascii="Calibri" w:hAnsi="Calibri" w:cs="Times New Roman" w:hint="eastAsia"/>
-          <w:kern w:val="0"/>
-          <w:sz w:val="22"/>
-          <w:szCs w:val="22"/>
-        </w:rPr>
-      </w:pPr>
-      <w:bookmarkStart w:id="0" w:name="_GoBack"/>
+          <w:rFonts w:ascii="Calibri" w:hAnsi="Calibri" w:cs="Times New Roman"/>
+          <w:kern w:val="0"/>
+          <w:sz w:val="22"/>
+          <w:szCs w:val="22"/>
+        </w:rPr>
+      </w:pPr>
       <w:r>
         <w:rPr>
           <w:rFonts w:ascii="Calibri" w:hAnsi="Calibri" w:cs="Times New Roman"/>
@@ -2514,7 +2513,7 @@
           <w:szCs w:val="22"/>
         </w:rPr>
         <w:drawing>
-          <wp:inline distT="0" distB="0" distL="0" distR="0">
+          <wp:inline distT="0" distB="0" distL="0" distR="0" wp14:anchorId="356DDFE3" wp14:editId="5332D919">
             <wp:extent cx="1367367" cy="2611394"/>
             <wp:effectExtent l="0" t="0" r="4445" b="5080"/>
             <wp:docPr id="1" name="图片 1" descr="Macintosh HD:Users:huanglaifeng:Library:Group Containers:UBF8T346G9.Office:msoclip1:01:E757D3F2-CE02-BA40-8426-7EC088793085.png"/>
@@ -2562,7 +2561,6 @@
           </wp:inline>
         </w:drawing>
       </w:r>
-      <w:bookmarkEnd w:id="0"/>
     </w:p>
     <w:p>
       <w:pPr>
@@ -2744,19 +2742,19 @@
         <w:widowControl/>
         <w:jc w:val="left"/>
         <w:rPr>
-          <w:rFonts w:ascii="Calibri" w:hAnsi="Calibri" w:cs="Times New Roman" w:hint="eastAsia"/>
-          <w:kern w:val="0"/>
-          <w:sz w:val="22"/>
-          <w:szCs w:val="22"/>
-        </w:rPr>
-      </w:pPr>
-      <w:r>
-        <w:rPr>
           <w:rFonts w:ascii="Calibri" w:hAnsi="Calibri" w:cs="Times New Roman"/>
           <w:kern w:val="0"/>
           <w:sz w:val="22"/>
           <w:szCs w:val="22"/>
         </w:rPr>
+      </w:pPr>
+      <w:r>
+        <w:rPr>
+          <w:rFonts w:ascii="Calibri" w:hAnsi="Calibri" w:cs="Times New Roman"/>
+          <w:kern w:val="0"/>
+          <w:sz w:val="22"/>
+          <w:szCs w:val="22"/>
+        </w:rPr>
         <w:t> </w:t>
       </w:r>
     </w:p>
@@ -2765,7 +2763,7 @@
         <w:widowControl/>
         <w:jc w:val="left"/>
         <w:rPr>
-          <w:rFonts w:ascii="TimesNewRoman" w:hAnsi="TimesNewRoman" w:cs="Times New Roman"/>
+          <w:rFonts w:ascii="TimesNewRoman" w:hAnsi="TimesNewRoman" w:cs="Times New Roman" w:hint="eastAsia"/>
           <w:kern w:val="0"/>
           <w:sz w:val="20"/>
           <w:szCs w:val="20"/>
@@ -2786,7 +2784,7 @@
         <w:widowControl/>
         <w:jc w:val="left"/>
         <w:rPr>
-          <w:rFonts w:ascii="TimesNewRoman" w:hAnsi="TimesNewRoman" w:cs="Times New Roman"/>
+          <w:rFonts w:ascii="TimesNewRoman" w:hAnsi="TimesNewRoman" w:cs="Times New Roman" w:hint="eastAsia"/>
           <w:kern w:val="0"/>
           <w:sz w:val="20"/>
           <w:szCs w:val="20"/>
@@ -2828,7 +2826,7 @@
         <w:widowControl/>
         <w:jc w:val="left"/>
         <w:rPr>
-          <w:rFonts w:ascii="微软雅黑" w:eastAsia="微软雅黑" w:hAnsi="微软雅黑" w:cs="Times New Roman" w:hint="eastAsia"/>
+          <w:rFonts w:ascii="微软雅黑" w:eastAsia="微软雅黑" w:hAnsi="微软雅黑" w:cs="Times New Roman"/>
           <w:kern w:val="0"/>
           <w:sz w:val="20"/>
           <w:szCs w:val="20"/>
@@ -2849,7 +2847,7 @@
         <w:widowControl/>
         <w:jc w:val="left"/>
         <w:rPr>
-          <w:rFonts w:ascii="Calibri" w:hAnsi="Calibri" w:cs="Times New Roman" w:hint="eastAsia"/>
+          <w:rFonts w:ascii="Calibri" w:hAnsi="Calibri" w:cs="Times New Roman"/>
           <w:kern w:val="0"/>
           <w:sz w:val="22"/>
           <w:szCs w:val="22"/>
@@ -2864,7 +2862,7 @@
           <w:szCs w:val="22"/>
         </w:rPr>
         <w:drawing>
-          <wp:inline distT="0" distB="0" distL="0" distR="0">
+          <wp:inline distT="0" distB="0" distL="0" distR="0" wp14:anchorId="60BF7D21" wp14:editId="2D304E28">
             <wp:extent cx="5611399" cy="3039533"/>
             <wp:effectExtent l="0" t="0" r="2540" b="8890"/>
             <wp:docPr id="2" name="图片 2" descr="Macintosh HD:Users:huanglaifeng:Library:Group Containers:UBF8T346G9.Office:msoclip1:01:28F85A33-B694-4B42-A2C9-BE9F4F37119C.png"/>
@@ -2939,7 +2937,7 @@
         <w:widowControl/>
         <w:jc w:val="left"/>
         <w:rPr>
-          <w:rFonts w:ascii="Calibri" w:hAnsi="Calibri" w:cs="Times New Roman" w:hint="eastAsia"/>
+          <w:rFonts w:ascii="Calibri" w:hAnsi="Calibri" w:cs="Times New Roman"/>
           <w:kern w:val="0"/>
           <w:sz w:val="18"/>
           <w:szCs w:val="18"/>
@@ -3107,7 +3105,7 @@
         <w:widowControl/>
         <w:jc w:val="left"/>
         <w:rPr>
-          <w:rFonts w:ascii="TimesNewRoman" w:hAnsi="TimesNewRoman" w:cs="Times New Roman"/>
+          <w:rFonts w:ascii="TimesNewRoman" w:hAnsi="TimesNewRoman" w:cs="Times New Roman" w:hint="eastAsia"/>
           <w:kern w:val="0"/>
           <w:sz w:val="20"/>
           <w:szCs w:val="20"/>
@@ -3149,7 +3147,7 @@
         <w:widowControl/>
         <w:jc w:val="left"/>
         <w:rPr>
-          <w:rFonts w:ascii="微软雅黑" w:eastAsia="微软雅黑" w:hAnsi="微软雅黑" w:cs="Times New Roman" w:hint="eastAsia"/>
+          <w:rFonts w:ascii="微软雅黑" w:eastAsia="微软雅黑" w:hAnsi="微软雅黑" w:cs="Times New Roman"/>
           <w:kern w:val="0"/>
           <w:sz w:val="20"/>
           <w:szCs w:val="20"/>
@@ -3231,7 +3229,7 @@
         <w:widowControl/>
         <w:jc w:val="left"/>
         <w:rPr>
-          <w:rFonts w:ascii="Calibri" w:hAnsi="Calibri" w:cs="Times New Roman" w:hint="eastAsia"/>
+          <w:rFonts w:ascii="Calibri" w:hAnsi="Calibri" w:cs="Times New Roman"/>
           <w:kern w:val="0"/>
           <w:sz w:val="22"/>
           <w:szCs w:val="22"/>
@@ -3246,7 +3244,7 @@
           <w:szCs w:val="22"/>
         </w:rPr>
         <w:drawing>
-          <wp:inline distT="0" distB="0" distL="0" distR="0">
+          <wp:inline distT="0" distB="0" distL="0" distR="0" wp14:anchorId="31330EFA" wp14:editId="0ED25A60">
             <wp:extent cx="5260461" cy="3031067"/>
             <wp:effectExtent l="0" t="0" r="0" b="0"/>
             <wp:docPr id="3" name="图片 3" descr="igure 2.6 &#10;Content offset example "/>
@@ -3470,7 +3468,7 @@
         <w:widowControl/>
         <w:jc w:val="left"/>
         <w:rPr>
-          <w:rFonts w:ascii="TimesNewRoman" w:hAnsi="TimesNewRoman" w:cs="Times New Roman"/>
+          <w:rFonts w:ascii="TimesNewRoman" w:hAnsi="TimesNewRoman" w:cs="Times New Roman" w:hint="eastAsia"/>
           <w:kern w:val="0"/>
           <w:sz w:val="20"/>
           <w:szCs w:val="20"/>
@@ -3804,7 +3802,7 @@
         <w:widowControl/>
         <w:jc w:val="left"/>
         <w:rPr>
-          <w:rFonts w:ascii="TimesNewRoman" w:hAnsi="TimesNewRoman" w:cs="Times New Roman"/>
+          <w:rFonts w:ascii="TimesNewRoman" w:hAnsi="TimesNewRoman" w:cs="Times New Roman" w:hint="eastAsia"/>
           <w:kern w:val="0"/>
           <w:sz w:val="20"/>
           <w:szCs w:val="20"/>
@@ -4093,7 +4091,7 @@
         <w:widowControl/>
         <w:jc w:val="left"/>
         <w:rPr>
-          <w:rFonts w:ascii="TimesNewRoman" w:hAnsi="TimesNewRoman" w:cs="Times New Roman"/>
+          <w:rFonts w:ascii="TimesNewRoman" w:hAnsi="TimesNewRoman" w:cs="Times New Roman" w:hint="eastAsia"/>
           <w:kern w:val="0"/>
           <w:sz w:val="20"/>
           <w:szCs w:val="20"/>
@@ -4368,7 +4366,7 @@
         <w:widowControl/>
         <w:jc w:val="left"/>
         <w:rPr>
-          <w:rFonts w:ascii="TimesNewRoman" w:hAnsi="TimesNewRoman" w:cs="Times New Roman"/>
+          <w:rFonts w:ascii="TimesNewRoman" w:hAnsi="TimesNewRoman" w:cs="Times New Roman" w:hint="eastAsia"/>
           <w:kern w:val="0"/>
           <w:sz w:val="20"/>
           <w:szCs w:val="20"/>
@@ -4776,7 +4774,102 @@
       <w:tr>
         <w:tc>
           <w:tcPr>
-            <w:tcW w:w="2511" w:type="dxa"/>
+            <w:tcW w:w="3149" w:type="dxa"/>
+            <w:tcBorders>
+              <w:top w:val="single" w:sz="8" w:space="0" w:color="A3A3A3"/>
+              <w:left w:val="single" w:sz="8" w:space="0" w:color="A3A3A3"/>
+              <w:bottom w:val="single" w:sz="8" w:space="0" w:color="A3A3A3"/>
+              <w:right w:val="single" w:sz="8" w:space="0" w:color="A3A3A3"/>
+            </w:tcBorders>
+            <w:shd w:val="clear" w:color="auto" w:fill="FFFFFF"/>
+            <w:tcMar>
+              <w:top w:w="40" w:type="dxa"/>
+              <w:left w:w="60" w:type="dxa"/>
+              <w:bottom w:w="40" w:type="dxa"/>
+              <w:right w:w="60" w:type="dxa"/>
+            </w:tcMar>
+            <w:hideMark/>
+          </w:tcPr>
+          <w:p>
+            <w:pPr>
+              <w:widowControl/>
+              <w:jc w:val="center"/>
+              <w:rPr>
+                <w:rFonts w:ascii="CourierNew" w:hAnsi="CourierNew" w:cs="Times New Roman" w:hint="eastAsia"/>
+                <w:color w:val="000000"/>
+                <w:kern w:val="0"/>
+                <w:sz w:val="18"/>
+                <w:szCs w:val="18"/>
+              </w:rPr>
+            </w:pPr>
+          </w:p>
+          <w:p>
+            <w:pPr>
+              <w:widowControl/>
+              <w:jc w:val="center"/>
+              <w:rPr>
+                <w:rFonts w:ascii="CourierNew" w:hAnsi="CourierNew" w:cs="Times New Roman" w:hint="eastAsia"/>
+                <w:color w:val="000000"/>
+                <w:kern w:val="0"/>
+                <w:sz w:val="18"/>
+                <w:szCs w:val="18"/>
+              </w:rPr>
+            </w:pPr>
+          </w:p>
+          <w:p>
+            <w:pPr>
+              <w:widowControl/>
+              <w:jc w:val="center"/>
+              <w:rPr>
+                <w:rFonts w:ascii="CourierNew" w:hAnsi="CourierNew" w:cs="Times New Roman" w:hint="eastAsia"/>
+                <w:color w:val="000000"/>
+                <w:kern w:val="0"/>
+                <w:sz w:val="18"/>
+                <w:szCs w:val="18"/>
+              </w:rPr>
+            </w:pPr>
+          </w:p>
+          <w:p>
+            <w:pPr>
+              <w:widowControl/>
+              <w:jc w:val="center"/>
+              <w:rPr>
+                <w:rFonts w:ascii="CourierNew" w:hAnsi="CourierNew" w:cs="Times New Roman" w:hint="eastAsia"/>
+                <w:color w:val="000000"/>
+                <w:kern w:val="0"/>
+                <w:sz w:val="18"/>
+                <w:szCs w:val="18"/>
+              </w:rPr>
+            </w:pPr>
+            <w:proofErr w:type="spellStart"/>
+            <w:proofErr w:type="gramStart"/>
+            <w:r>
+              <w:rPr>
+                <w:rFonts w:ascii="CourierNew" w:hAnsi="CourierNew" w:cs="Times New Roman"/>
+                <w:color w:val="000000"/>
+                <w:kern w:val="0"/>
+                <w:sz w:val="18"/>
+                <w:szCs w:val="18"/>
+              </w:rPr>
+              <w:t>scrollViewDidScroll</w:t>
+            </w:r>
+            <w:proofErr w:type="spellEnd"/>
+            <w:proofErr w:type="gramEnd"/>
+            <w:r>
+              <w:rPr>
+                <w:rFonts w:ascii="CourierNew" w:hAnsi="CourierNew" w:cs="Times New Roman"/>
+                <w:color w:val="000000"/>
+                <w:kern w:val="0"/>
+                <w:sz w:val="18"/>
+                <w:szCs w:val="18"/>
+              </w:rPr>
+              <w:t>:</w:t>
+            </w:r>
+          </w:p>
+        </w:tc>
+        <w:tc>
+          <w:tcPr>
+            <w:tcW w:w="5271" w:type="dxa"/>
             <w:tcBorders>
               <w:top w:val="single" w:sz="8" w:space="0" w:color="A3A3A3"/>
               <w:left w:val="single" w:sz="8" w:space="0" w:color="A3A3A3"/>
@@ -4797,42 +4890,61 @@
               <w:widowControl/>
               <w:jc w:val="left"/>
               <w:rPr>
-                <w:rFonts w:ascii="CourierNew" w:hAnsi="CourierNew" w:cs="Times New Roman"/>
-                <w:color w:val="000000"/>
+                <w:rFonts w:ascii="Arial" w:hAnsi="Arial" w:cs="Arial" w:hint="eastAsia"/>
                 <w:kern w:val="0"/>
                 <w:sz w:val="18"/>
                 <w:szCs w:val="18"/>
               </w:rPr>
             </w:pPr>
-            <w:proofErr w:type="spellStart"/>
-            <w:proofErr w:type="gramStart"/>
-            <w:r>
-              <w:rPr>
-                <w:rFonts w:ascii="CourierNew" w:hAnsi="CourierNew" w:cs="Times New Roman"/>
-                <w:color w:val="000000"/>
-                <w:kern w:val="0"/>
-                <w:sz w:val="18"/>
-                <w:szCs w:val="18"/>
-              </w:rPr>
-              <w:t>scrollViewDidScroll</w:t>
-            </w:r>
-            <w:proofErr w:type="spellEnd"/>
-            <w:proofErr w:type="gramEnd"/>
-            <w:r>
-              <w:rPr>
-                <w:rFonts w:ascii="CourierNew" w:hAnsi="CourierNew" w:cs="Times New Roman"/>
-                <w:color w:val="000000"/>
-                <w:kern w:val="0"/>
-                <w:sz w:val="18"/>
-                <w:szCs w:val="18"/>
-              </w:rPr>
-              <w:t xml:space="preserve">: </w:t>
-            </w:r>
+            <w:r>
+              <w:rPr>
+                <w:rFonts w:ascii="Arial" w:hAnsi="Arial" w:cs="Arial" w:hint="eastAsia"/>
+                <w:kern w:val="0"/>
+                <w:sz w:val="18"/>
+                <w:szCs w:val="18"/>
+              </w:rPr>
+              <w:t>Called whenever the content offset of the scroll view changes, either programmatically or in response to user interaction. Possible use could be in a custom pull-to-refresh control.</w:t>
+            </w:r>
+          </w:p>
+          <w:p>
+            <w:pPr>
+              <w:widowControl/>
+              <w:jc w:val="left"/>
+              <w:rPr>
+                <w:rFonts w:ascii="微软雅黑" w:eastAsia="微软雅黑" w:hAnsi="微软雅黑" w:cs="Times New Roman"/>
+                <w:kern w:val="0"/>
+                <w:sz w:val="20"/>
+                <w:szCs w:val="20"/>
+              </w:rPr>
+            </w:pPr>
+            <w:r>
+              <w:rPr>
+                <w:rFonts w:ascii="微软雅黑" w:eastAsia="微软雅黑" w:hAnsi="微软雅黑" w:cs="Times New Roman" w:hint="eastAsia"/>
+                <w:kern w:val="0"/>
+                <w:sz w:val="20"/>
+                <w:szCs w:val="20"/>
+              </w:rPr>
+              <w:t>每当滚动视图的内容偏移更改为编程或响应用户交互时调用。可能的使用可能是在自定义拉刷新控制。</w:t>
+            </w:r>
+          </w:p>
+          <w:p>
+            <w:pPr>
+              <w:widowControl/>
+              <w:jc w:val="left"/>
+              <w:rPr>
+                <w:rFonts w:ascii="Arial" w:hAnsi="Arial" w:cs="Arial"/>
+                <w:kern w:val="0"/>
+                <w:sz w:val="18"/>
+                <w:szCs w:val="18"/>
+              </w:rPr>
+            </w:pPr>
           </w:p>
         </w:tc>
+      </w:tr>
+      <w:tr>
         <w:tc>
           <w:tcPr>
-            <w:tcW w:w="8541" w:type="dxa"/>
+            <w:tcW w:w="3149" w:type="dxa"/>
             <w:tcBorders>
               <w:top w:val="single" w:sz="8" w:space="0" w:color="A3A3A3"/>
               <w:left w:val="single" w:sz="8" w:space="0" w:color="A3A3A3"/>
@@ -4853,64 +4965,65 @@
               <w:widowControl/>
               <w:jc w:val="left"/>
               <w:rPr>
-                <w:rFonts w:ascii="Arial" w:hAnsi="Arial" w:cs="Arial"/>
+                <w:rFonts w:ascii="CourierNew" w:hAnsi="CourierNew" w:cs="Times New Roman" w:hint="eastAsia"/>
+                <w:color w:val="000000"/>
                 <w:kern w:val="0"/>
                 <w:sz w:val="18"/>
                 <w:szCs w:val="18"/>
               </w:rPr>
             </w:pPr>
-            <w:r>
-              <w:rPr>
-                <w:rFonts w:ascii="Arial" w:hAnsi="Arial" w:cs="Arial" w:hint="eastAsia"/>
-                <w:kern w:val="0"/>
-                <w:sz w:val="18"/>
-                <w:szCs w:val="18"/>
-              </w:rPr>
-              <w:t xml:space="preserve">Called whenever the content offset of the scroll view changes, either programmatically or in response </w:t>
-            </w:r>
-            <w:r>
-              <w:rPr>
-                <w:rFonts w:ascii="Arial" w:hAnsi="Arial" w:cs="Arial"/>
-                <w:kern w:val="0"/>
-                <w:sz w:val="18"/>
-                <w:szCs w:val="18"/>
-              </w:rPr>
-              <w:t xml:space="preserve">      </w:t>
-            </w:r>
-            <w:r>
-              <w:rPr>
-                <w:rFonts w:ascii="Arial" w:hAnsi="Arial" w:cs="Arial" w:hint="eastAsia"/>
-                <w:kern w:val="0"/>
-                <w:sz w:val="18"/>
-                <w:szCs w:val="18"/>
-              </w:rPr>
-              <w:t xml:space="preserve">to user </w:t>
-            </w:r>
-            <w:r>
-              <w:rPr>
-                <w:rFonts w:ascii="Arial" w:hAnsi="Arial" w:cs="Arial"/>
-                <w:kern w:val="0"/>
-                <w:sz w:val="18"/>
-                <w:szCs w:val="18"/>
-              </w:rPr>
-              <w:t xml:space="preserve">  </w:t>
-            </w:r>
-            <w:r>
-              <w:rPr>
-                <w:rFonts w:ascii="Arial" w:hAnsi="Arial" w:cs="Arial" w:hint="eastAsia"/>
-                <w:kern w:val="0"/>
-                <w:sz w:val="18"/>
-                <w:szCs w:val="18"/>
-              </w:rPr>
-              <w:t>interaction. Possible use could be in a custom pull-to-refresh control.</w:t>
+          </w:p>
+          <w:p>
+            <w:pPr>
+              <w:widowControl/>
+              <w:jc w:val="left"/>
+              <w:rPr>
+                <w:rFonts w:ascii="CourierNew" w:hAnsi="CourierNew" w:cs="Times New Roman" w:hint="eastAsia"/>
+                <w:color w:val="000000"/>
+                <w:kern w:val="0"/>
+                <w:sz w:val="18"/>
+                <w:szCs w:val="18"/>
+              </w:rPr>
+            </w:pPr>
+            <w:proofErr w:type="spellStart"/>
+            <w:proofErr w:type="gramStart"/>
+            <w:r>
+              <w:rPr>
+                <w:rFonts w:ascii="CourierNew" w:hAnsi="CourierNew" w:cs="Times New Roman"/>
+                <w:color w:val="000000"/>
+                <w:kern w:val="0"/>
+                <w:sz w:val="18"/>
+                <w:szCs w:val="18"/>
+              </w:rPr>
+              <w:t>scrollViewWillBeginDrag</w:t>
+            </w:r>
+            <w:proofErr w:type="gramEnd"/>
+            <w:r>
+              <w:rPr>
+                <w:rFonts w:ascii="CourierNew" w:hAnsi="CourierNew" w:cs="Times New Roman"/>
+                <w:color w:val="000000"/>
+                <w:kern w:val="0"/>
+                <w:sz w:val="18"/>
+                <w:szCs w:val="18"/>
+              </w:rPr>
+              <w:t>-ging</w:t>
+            </w:r>
+            <w:proofErr w:type="spellEnd"/>
+            <w:r>
+              <w:rPr>
+                <w:rFonts w:ascii="CourierNew" w:hAnsi="CourierNew" w:cs="Times New Roman"/>
+                <w:color w:val="000000"/>
+                <w:kern w:val="0"/>
+                <w:sz w:val="18"/>
+                <w:szCs w:val="18"/>
+              </w:rPr>
+              <w:t>:</w:t>
             </w:r>
           </w:p>
         </w:tc>
-      </w:tr>
-      <w:tr>
         <w:tc>
           <w:tcPr>
-            <w:tcW w:w="2504" w:type="dxa"/>
+            <w:tcW w:w="5271" w:type="dxa"/>
             <w:tcBorders>
               <w:top w:val="single" w:sz="8" w:space="0" w:color="A3A3A3"/>
               <w:left w:val="single" w:sz="8" w:space="0" w:color="A3A3A3"/>
@@ -4931,52 +5044,79 @@
               <w:widowControl/>
               <w:jc w:val="left"/>
               <w:rPr>
+                <w:rFonts w:ascii="Arial" w:hAnsi="Arial" w:cs="Arial" w:hint="eastAsia"/>
+                <w:kern w:val="0"/>
+                <w:sz w:val="18"/>
+                <w:szCs w:val="18"/>
+              </w:rPr>
+            </w:pPr>
+            <w:r>
+              <w:rPr>
                 <w:rFonts w:ascii="CourierNew" w:hAnsi="CourierNew" w:cs="Times New Roman"/>
-                <w:color w:val="000000"/>
-                <w:kern w:val="0"/>
-                <w:sz w:val="18"/>
-                <w:szCs w:val="18"/>
+                <w:color w:val="FF0000"/>
+                <w:kern w:val="0"/>
+                <w:sz w:val="18"/>
+                <w:szCs w:val="18"/>
+              </w:rPr>
+              <w:t xml:space="preserve"> </w:t>
+            </w:r>
+            <w:proofErr w:type="gramStart"/>
+            <w:r>
+              <w:rPr>
+                <w:rFonts w:ascii="Arial" w:hAnsi="Arial" w:cs="Arial"/>
+                <w:kern w:val="0"/>
+                <w:sz w:val="18"/>
+                <w:szCs w:val="18"/>
+              </w:rPr>
+              <w:t>dragged</w:t>
+            </w:r>
+            <w:proofErr w:type="gramEnd"/>
+            <w:r>
+              <w:rPr>
+                <w:rFonts w:ascii="Arial" w:hAnsi="Arial" w:cs="Arial"/>
+                <w:kern w:val="0"/>
+                <w:sz w:val="18"/>
+                <w:szCs w:val="18"/>
+              </w:rPr>
+              <w:t xml:space="preserve"> by the user. Possible use could be Called whenever the scroll view is about to be </w:t>
+            </w:r>
+            <w:r>
+              <w:rPr>
+                <w:rFonts w:ascii="Arial" w:hAnsi="Arial" w:cs="Arial" w:hint="eastAsia"/>
+                <w:kern w:val="0"/>
+                <w:sz w:val="18"/>
+                <w:szCs w:val="18"/>
+              </w:rPr>
+              <w:t xml:space="preserve">disabling updates to the scroll view that might interrupt smooth-scrolling performance. </w:t>
+            </w:r>
+          </w:p>
+          <w:p>
+            <w:pPr>
+              <w:widowControl/>
+              <w:jc w:val="left"/>
+              <w:rPr>
+                <w:rFonts w:ascii="微软雅黑" w:eastAsia="微软雅黑" w:hAnsi="微软雅黑" w:cs="Times New Roman" w:hint="eastAsia"/>
+                <w:kern w:val="0"/>
+                <w:sz w:val="20"/>
+                <w:szCs w:val="20"/>
               </w:rPr>
             </w:pPr>
-            <w:proofErr w:type="spellStart"/>
-            <w:proofErr w:type="gramStart"/>
-            <w:r>
-              <w:rPr>
-                <w:rFonts w:ascii="CourierNew" w:hAnsi="CourierNew" w:cs="Times New Roman"/>
-                <w:color w:val="000000"/>
-                <w:kern w:val="0"/>
-                <w:sz w:val="18"/>
-                <w:szCs w:val="18"/>
-              </w:rPr>
-              <w:t>scrollViewWillBeginDrag</w:t>
-            </w:r>
-            <w:proofErr w:type="gramEnd"/>
-            <w:r>
-              <w:rPr>
-                <w:rFonts w:ascii="CourierNew" w:hAnsi="CourierNew" w:cs="Times New Roman"/>
-                <w:color w:val="000000"/>
-                <w:kern w:val="0"/>
-                <w:sz w:val="18"/>
-                <w:szCs w:val="18"/>
-              </w:rPr>
-              <w:t>-ging</w:t>
-            </w:r>
-            <w:proofErr w:type="spellEnd"/>
-            <w:r>
-              <w:rPr>
-                <w:rFonts w:ascii="CourierNew" w:hAnsi="CourierNew" w:cs="Times New Roman"/>
-                <w:color w:val="000000"/>
-                <w:kern w:val="0"/>
-                <w:sz w:val="18"/>
-                <w:szCs w:val="18"/>
-              </w:rPr>
-              <w:t>:</w:t>
+            <w:r>
+              <w:rPr>
+                <w:rFonts w:ascii="微软雅黑" w:eastAsia="微软雅黑" w:hAnsi="微软雅黑" w:cs="Times New Roman" w:hint="eastAsia"/>
+                <w:kern w:val="0"/>
+                <w:sz w:val="20"/>
+                <w:szCs w:val="20"/>
+              </w:rPr>
+              <w:t>通过用户拖拽，当滚动视图即将禁用滚动视图的更新时，可以使用可能中断滚动平滑性能的滚动视图。</w:t>
             </w:r>
           </w:p>
         </w:tc>
+      </w:tr>
+      <w:tr>
         <w:tc>
           <w:tcPr>
-            <w:tcW w:w="8549" w:type="dxa"/>
+            <w:tcW w:w="3149" w:type="dxa"/>
             <w:tcBorders>
               <w:top w:val="single" w:sz="8" w:space="0" w:color="A3A3A3"/>
               <w:left w:val="single" w:sz="8" w:space="0" w:color="A3A3A3"/>
@@ -4997,90 +5137,145 @@
               <w:widowControl/>
               <w:jc w:val="left"/>
               <w:rPr>
-                <w:rFonts w:ascii="Times" w:hAnsi="Times" w:cs="Times New Roman"/>
+                <w:rFonts w:ascii="CourierNew" w:hAnsi="CourierNew" w:cs="Times New Roman" w:hint="eastAsia"/>
+                <w:color w:val="000000"/>
                 <w:kern w:val="0"/>
                 <w:sz w:val="18"/>
                 <w:szCs w:val="18"/>
               </w:rPr>
             </w:pPr>
-            <w:r>
-              <w:rPr>
-                <w:rFonts w:ascii="CourierNew" w:hAnsi="CourierNew" w:cs="Times New Roman"/>
-                <w:color w:val="FF0000"/>
-                <w:kern w:val="0"/>
-                <w:sz w:val="18"/>
-                <w:szCs w:val="18"/>
-              </w:rPr>
-              <w:t xml:space="preserve"> </w:t>
-            </w:r>
-            <w:proofErr w:type="gramStart"/>
-            <w:r>
-              <w:rPr>
-                <w:rFonts w:ascii="Arial" w:hAnsi="Arial" w:cs="Arial"/>
-                <w:kern w:val="0"/>
-                <w:sz w:val="18"/>
-                <w:szCs w:val="18"/>
-              </w:rPr>
-              <w:t>dragged</w:t>
-            </w:r>
-            <w:proofErr w:type="gramEnd"/>
-            <w:r>
-              <w:rPr>
-                <w:rFonts w:ascii="Arial" w:hAnsi="Arial" w:cs="Arial"/>
-                <w:kern w:val="0"/>
-                <w:sz w:val="18"/>
-                <w:szCs w:val="18"/>
-              </w:rPr>
-              <w:t xml:space="preserve"> by the user. Possible use could be Called whenever the scroll view is about to be </w:t>
-            </w:r>
           </w:p>
           <w:p>
             <w:pPr>
               <w:widowControl/>
               <w:jc w:val="left"/>
               <w:rPr>
-                <w:rFonts w:ascii="Arial" w:hAnsi="Arial" w:cs="Arial"/>
+                <w:rFonts w:ascii="CourierNew" w:hAnsi="CourierNew" w:cs="Times New Roman" w:hint="eastAsia"/>
+                <w:color w:val="000000"/>
                 <w:kern w:val="0"/>
                 <w:sz w:val="18"/>
                 <w:szCs w:val="18"/>
               </w:rPr>
             </w:pPr>
-            <w:r>
-              <w:rPr>
-                <w:rFonts w:ascii="Arial" w:hAnsi="Arial" w:cs="Arial"/>
-                <w:kern w:val="0"/>
-                <w:sz w:val="18"/>
-                <w:szCs w:val="18"/>
-              </w:rPr>
-              <w:t xml:space="preserve">          </w:t>
-            </w:r>
+          </w:p>
+          <w:p>
+            <w:pPr>
+              <w:widowControl/>
+              <w:jc w:val="left"/>
+              <w:rPr>
+                <w:rFonts w:ascii="CourierNew" w:hAnsi="CourierNew" w:cs="Times New Roman" w:hint="eastAsia"/>
+                <w:color w:val="000000"/>
+                <w:kern w:val="0"/>
+                <w:sz w:val="18"/>
+                <w:szCs w:val="18"/>
+              </w:rPr>
+            </w:pPr>
+          </w:p>
+          <w:p>
+            <w:pPr>
+              <w:widowControl/>
+              <w:jc w:val="left"/>
+              <w:rPr>
+                <w:rFonts w:ascii="Times" w:hAnsi="Times" w:cs="Times New Roman"/>
+                <w:color w:val="000000"/>
+                <w:kern w:val="0"/>
+                <w:sz w:val="18"/>
+                <w:szCs w:val="18"/>
+              </w:rPr>
+            </w:pPr>
+            <w:proofErr w:type="spellStart"/>
             <w:proofErr w:type="gramStart"/>
             <w:r>
               <w:rPr>
-                <w:rFonts w:ascii="Arial" w:hAnsi="Arial" w:cs="Arial" w:hint="eastAsia"/>
-                <w:kern w:val="0"/>
-                <w:sz w:val="18"/>
-                <w:szCs w:val="18"/>
-              </w:rPr>
-              <w:t>disabling</w:t>
-            </w:r>
+                <w:rFonts w:ascii="CourierNew" w:hAnsi="CourierNew" w:cs="Times New Roman"/>
+                <w:color w:val="000000"/>
+                <w:kern w:val="0"/>
+                <w:sz w:val="18"/>
+                <w:szCs w:val="18"/>
+              </w:rPr>
+              <w:t>scrollViewWillEndDragging</w:t>
+            </w:r>
+            <w:proofErr w:type="spellEnd"/>
             <w:proofErr w:type="gramEnd"/>
             <w:r>
               <w:rPr>
-                <w:rFonts w:ascii="Arial" w:hAnsi="Arial" w:cs="Arial" w:hint="eastAsia"/>
-                <w:kern w:val="0"/>
-                <w:sz w:val="18"/>
-                <w:szCs w:val="18"/>
-              </w:rPr>
-              <w:t xml:space="preserve"> updates to the scroll view that might interrupt smooth-scrolling performance. </w:t>
+                <w:rFonts w:ascii="CourierNew" w:hAnsi="CourierNew" w:cs="Times New Roman"/>
+                <w:color w:val="000000"/>
+                <w:kern w:val="0"/>
+                <w:sz w:val="18"/>
+                <w:szCs w:val="18"/>
+              </w:rPr>
+              <w:t>:</w:t>
+            </w:r>
+            <w:r>
+              <w:rPr>
+                <w:rFonts w:ascii="Calibri" w:hAnsi="Calibri" w:cs="Times New Roman"/>
+                <w:color w:val="000000"/>
+                <w:kern w:val="0"/>
+                <w:sz w:val="18"/>
+                <w:szCs w:val="18"/>
+              </w:rPr>
+              <w:t xml:space="preserve"> </w:t>
+            </w:r>
+            <w:proofErr w:type="spellStart"/>
+            <w:r>
+              <w:rPr>
+                <w:rFonts w:ascii="CourierNew" w:hAnsi="CourierNew" w:cs="Times New Roman"/>
+                <w:color w:val="000000"/>
+                <w:kern w:val="0"/>
+                <w:sz w:val="18"/>
+                <w:szCs w:val="18"/>
+              </w:rPr>
+              <w:t>withVelocity</w:t>
+            </w:r>
+            <w:proofErr w:type="spellEnd"/>
+            <w:r>
+              <w:rPr>
+                <w:rFonts w:ascii="CourierNew" w:hAnsi="CourierNew" w:cs="Times New Roman"/>
+                <w:color w:val="000000"/>
+                <w:kern w:val="0"/>
+                <w:sz w:val="18"/>
+                <w:szCs w:val="18"/>
+              </w:rPr>
+              <w:t>:</w:t>
+            </w:r>
+            <w:r>
+              <w:rPr>
+                <w:rFonts w:ascii="Calibri" w:hAnsi="Calibri" w:cs="Times New Roman"/>
+                <w:color w:val="000000"/>
+                <w:kern w:val="0"/>
+                <w:sz w:val="18"/>
+                <w:szCs w:val="18"/>
+              </w:rPr>
+              <w:t xml:space="preserve"> </w:t>
+            </w:r>
+            <w:proofErr w:type="spellStart"/>
+            <w:r>
+              <w:rPr>
+                <w:rFonts w:ascii="CourierNew" w:hAnsi="CourierNew" w:cs="Times New Roman"/>
+                <w:color w:val="000000"/>
+                <w:kern w:val="0"/>
+                <w:sz w:val="18"/>
+                <w:szCs w:val="18"/>
+              </w:rPr>
+              <w:t>targetContentOffset</w:t>
+            </w:r>
+            <w:proofErr w:type="spellEnd"/>
+            <w:r>
+              <w:rPr>
+                <w:rFonts w:ascii="CourierNew" w:hAnsi="CourierNew" w:cs="Times New Roman"/>
+                <w:color w:val="000000"/>
+                <w:kern w:val="0"/>
+                <w:sz w:val="18"/>
+                <w:szCs w:val="18"/>
+              </w:rPr>
+              <w:t>:</w:t>
             </w:r>
           </w:p>
         </w:tc>
-      </w:tr>
-      <w:tr>
         <w:tc>
           <w:tcPr>
-            <w:tcW w:w="2504" w:type="dxa"/>
+            <w:tcW w:w="5271" w:type="dxa"/>
             <w:tcBorders>
               <w:top w:val="single" w:sz="8" w:space="0" w:color="A3A3A3"/>
               <w:left w:val="single" w:sz="8" w:space="0" w:color="A3A3A3"/>
@@ -5101,106 +5296,247 @@
               <w:widowControl/>
               <w:jc w:val="left"/>
               <w:rPr>
-                <w:rFonts w:ascii="Times" w:hAnsi="Times" w:cs="Times New Roman"/>
-                <w:color w:val="000000"/>
+                <w:rFonts w:ascii="Arial" w:hAnsi="Arial" w:cs="Arial" w:hint="eastAsia"/>
                 <w:kern w:val="0"/>
                 <w:sz w:val="18"/>
                 <w:szCs w:val="18"/>
               </w:rPr>
             </w:pPr>
+            <w:r>
+              <w:rPr>
+                <w:rFonts w:ascii="Calibri" w:hAnsi="Calibri" w:cs="Times New Roman"/>
+                <w:color w:val="FF0000"/>
+                <w:kern w:val="0"/>
+                <w:sz w:val="18"/>
+                <w:szCs w:val="18"/>
+              </w:rPr>
+              <w:t xml:space="preserve"> </w:t>
+            </w:r>
+            <w:r>
+              <w:rPr>
+                <w:rFonts w:ascii="Arial" w:hAnsi="Arial" w:cs="Arial"/>
+                <w:kern w:val="0"/>
+                <w:sz w:val="18"/>
+                <w:szCs w:val="18"/>
+              </w:rPr>
+              <w:t xml:space="preserve">Called whenever the user has lifted his finger from the scroll view after dragging. The </w:t>
+            </w:r>
             <w:proofErr w:type="spellStart"/>
+            <w:r>
+              <w:rPr>
+                <w:rFonts w:ascii="Arial" w:hAnsi="Arial" w:cs="Arial"/>
+                <w:kern w:val="0"/>
+                <w:sz w:val="18"/>
+                <w:szCs w:val="18"/>
+              </w:rPr>
+              <w:t>secondparameter</w:t>
+            </w:r>
+            <w:proofErr w:type="spellEnd"/>
+            <w:r>
+              <w:rPr>
+                <w:rFonts w:ascii="Arial" w:hAnsi="Arial" w:cs="Arial"/>
+                <w:kern w:val="0"/>
+                <w:sz w:val="18"/>
+                <w:szCs w:val="18"/>
+              </w:rPr>
+              <w:t xml:space="preserve"> specifies a speed, in points/second, that the scroll view has at the moment the user lifts his finger. The third parameter is a pointer to a </w:t>
+            </w:r>
+            <w:proofErr w:type="spellStart"/>
+            <w:r>
+              <w:rPr>
+                <w:rFonts w:ascii="CourierNew" w:hAnsi="CourierNew" w:cs="Times New Roman"/>
+                <w:kern w:val="0"/>
+                <w:sz w:val="18"/>
+                <w:szCs w:val="18"/>
+              </w:rPr>
+              <w:t>CGPoint</w:t>
+            </w:r>
+            <w:proofErr w:type="spellEnd"/>
+            <w:r>
+              <w:rPr>
+                <w:rFonts w:ascii="Arial" w:hAnsi="Arial" w:cs="Arial"/>
+                <w:kern w:val="0"/>
+                <w:sz w:val="18"/>
+                <w:szCs w:val="18"/>
+              </w:rPr>
+              <w:t xml:space="preserve">, representing where the scroll view will scroll. Modifying the </w:t>
+            </w:r>
+            <w:proofErr w:type="spellStart"/>
+            <w:r>
+              <w:rPr>
+                <w:rFonts w:ascii="CourierNew" w:hAnsi="CourierNew" w:cs="Times New Roman"/>
+                <w:kern w:val="0"/>
+                <w:sz w:val="18"/>
+                <w:szCs w:val="18"/>
+              </w:rPr>
+              <w:t>CGPoint</w:t>
+            </w:r>
+            <w:proofErr w:type="spellEnd"/>
+            <w:r>
+              <w:rPr>
+                <w:rFonts w:ascii="CourierNew" w:hAnsi="CourierNew" w:cs="Times New Roman"/>
+                <w:kern w:val="0"/>
+                <w:sz w:val="18"/>
+                <w:szCs w:val="18"/>
+              </w:rPr>
+              <w:t xml:space="preserve"> </w:t>
+            </w:r>
+            <w:r>
+              <w:rPr>
+                <w:rFonts w:ascii="Arial" w:hAnsi="Arial" w:cs="Arial"/>
+                <w:kern w:val="0"/>
+                <w:sz w:val="18"/>
+                <w:szCs w:val="18"/>
+              </w:rPr>
+              <w:t xml:space="preserve">at that pointer changes where the scroll view </w:t>
+            </w:r>
             <w:proofErr w:type="gramStart"/>
             <w:r>
               <w:rPr>
-                <w:rFonts w:ascii="CourierNew" w:hAnsi="CourierNew" w:cs="Times New Roman"/>
-                <w:color w:val="000000"/>
-                <w:kern w:val="0"/>
-                <w:sz w:val="18"/>
-                <w:szCs w:val="18"/>
-              </w:rPr>
-              <w:t>scrollViewWillEndDragging</w:t>
+                <w:rFonts w:ascii="Arial" w:hAnsi="Arial" w:cs="Arial"/>
+                <w:kern w:val="0"/>
+                <w:sz w:val="18"/>
+                <w:szCs w:val="18"/>
+              </w:rPr>
+              <w:t>scrolls to.</w:t>
+            </w:r>
+            <w:proofErr w:type="gramEnd"/>
+            <w:r>
+              <w:rPr>
+                <w:rFonts w:ascii="Arial" w:hAnsi="Arial" w:cs="Arial"/>
+                <w:kern w:val="0"/>
+                <w:sz w:val="18"/>
+                <w:szCs w:val="18"/>
+              </w:rPr>
+              <w:t xml:space="preserve"> Possible use could be calculating what content is </w:t>
+            </w:r>
+            <w:r>
+              <w:rPr>
+                <w:rFonts w:ascii="Arial" w:hAnsi="Arial" w:cs="Arial"/>
+                <w:i/>
+                <w:iCs/>
+                <w:kern w:val="0"/>
+                <w:sz w:val="18"/>
+                <w:szCs w:val="18"/>
+              </w:rPr>
+              <w:t xml:space="preserve">going to be </w:t>
+            </w:r>
+            <w:r>
+              <w:rPr>
+                <w:rFonts w:ascii="Arial" w:hAnsi="Arial" w:cs="Arial"/>
+                <w:kern w:val="0"/>
+                <w:sz w:val="18"/>
+                <w:szCs w:val="18"/>
+              </w:rPr>
+              <w:t xml:space="preserve">visible when the scrolling animation ends and prefetching it from an application programming interface (API). </w:t>
+            </w:r>
+          </w:p>
+          <w:p>
+            <w:pPr>
+              <w:widowControl/>
+              <w:jc w:val="left"/>
+              <w:rPr>
+                <w:rFonts w:ascii="Calibri" w:hAnsi="Calibri" w:cs="Times New Roman"/>
+                <w:kern w:val="0"/>
+                <w:sz w:val="22"/>
+                <w:szCs w:val="22"/>
+              </w:rPr>
+            </w:pPr>
+            <w:r>
+              <w:rPr>
+                <w:rFonts w:ascii="微软雅黑" w:eastAsia="微软雅黑" w:hAnsi="微软雅黑" w:cs="Times New Roman" w:hint="eastAsia"/>
+                <w:kern w:val="0"/>
+                <w:sz w:val="20"/>
+                <w:szCs w:val="20"/>
+              </w:rPr>
+              <w:t>这个方法每当用户在拖动后从卷轴视图中抬起手指时刻会被调用。第二个参数指定一个速度，单位是每秒滚动多少个像素点，滚动视图在用户抬起手指的时刻。第三个参数是一个指向函数的指针，指向</w:t>
+            </w:r>
+            <w:proofErr w:type="spellStart"/>
+            <w:r>
+              <w:rPr>
+                <w:rFonts w:ascii="Calibri" w:hAnsi="Calibri" w:cs="Times New Roman"/>
+                <w:kern w:val="0"/>
+                <w:sz w:val="20"/>
+                <w:szCs w:val="20"/>
+              </w:rPr>
+              <w:t>CGPoint</w:t>
             </w:r>
             <w:proofErr w:type="spellEnd"/>
-            <w:proofErr w:type="gramEnd"/>
-            <w:r>
-              <w:rPr>
-                <w:rFonts w:ascii="CourierNew" w:hAnsi="CourierNew" w:cs="Times New Roman"/>
-                <w:color w:val="000000"/>
-                <w:kern w:val="0"/>
-                <w:sz w:val="18"/>
-                <w:szCs w:val="18"/>
-              </w:rPr>
-              <w:t>:</w:t>
-            </w:r>
+            <w:r>
+              <w:rPr>
+                <w:rFonts w:ascii="微软雅黑" w:eastAsia="微软雅黑" w:hAnsi="微软雅黑" w:cs="Times New Roman" w:hint="eastAsia"/>
+                <w:kern w:val="0"/>
+                <w:sz w:val="20"/>
+                <w:szCs w:val="20"/>
+              </w:rPr>
+              <w:t>类型，在滚动视图将滚动时候会表现出来。修改</w:t>
+            </w:r>
+            <w:proofErr w:type="spellStart"/>
             <w:r>
               <w:rPr>
                 <w:rFonts w:ascii="Calibri" w:hAnsi="Calibri" w:cs="Times New Roman"/>
-                <w:color w:val="000000"/>
-                <w:kern w:val="0"/>
-                <w:sz w:val="18"/>
-                <w:szCs w:val="18"/>
-              </w:rPr>
-              <w:t xml:space="preserve"> </w:t>
-            </w:r>
-            <w:proofErr w:type="spellStart"/>
-            <w:r>
-              <w:rPr>
-                <w:rFonts w:ascii="CourierNew" w:hAnsi="CourierNew" w:cs="Times New Roman"/>
-                <w:color w:val="000000"/>
-                <w:kern w:val="0"/>
-                <w:sz w:val="18"/>
-                <w:szCs w:val="18"/>
-              </w:rPr>
-              <w:t>withVelocity</w:t>
+                <w:kern w:val="0"/>
+                <w:sz w:val="20"/>
+                <w:szCs w:val="20"/>
+              </w:rPr>
+              <w:t>CGPoint</w:t>
             </w:r>
             <w:proofErr w:type="spellEnd"/>
             <w:r>
               <w:rPr>
-                <w:rFonts w:ascii="CourierNew" w:hAnsi="CourierNew" w:cs="Times New Roman"/>
-                <w:color w:val="000000"/>
-                <w:kern w:val="0"/>
-                <w:sz w:val="18"/>
-                <w:szCs w:val="18"/>
-              </w:rPr>
-              <w:t>:</w:t>
+                <w:rFonts w:ascii="微软雅黑" w:eastAsia="微软雅黑" w:hAnsi="微软雅黑" w:cs="Times New Roman" w:hint="eastAsia"/>
+                <w:kern w:val="0"/>
+                <w:sz w:val="20"/>
+                <w:szCs w:val="20"/>
+              </w:rPr>
+              <w:t>那指针的变化在滚动视图滚动到的方向。可能的使用可以计算当滚动动画结束并从应用程序编程接口（</w:t>
             </w:r>
             <w:r>
               <w:rPr>
                 <w:rFonts w:ascii="Calibri" w:hAnsi="Calibri" w:cs="Times New Roman"/>
-                <w:color w:val="000000"/>
-                <w:kern w:val="0"/>
-                <w:sz w:val="18"/>
-                <w:szCs w:val="18"/>
-              </w:rPr>
-              <w:t xml:space="preserve"> </w:t>
-            </w:r>
-            <w:proofErr w:type="spellStart"/>
-            <w:r>
-              <w:rPr>
-                <w:rFonts w:ascii="CourierNew" w:hAnsi="CourierNew" w:cs="Times New Roman"/>
-                <w:color w:val="000000"/>
-                <w:kern w:val="0"/>
-                <w:sz w:val="18"/>
-                <w:szCs w:val="18"/>
-              </w:rPr>
-              <w:t>targetContentOffset</w:t>
-            </w:r>
-            <w:proofErr w:type="spellEnd"/>
-            <w:r>
-              <w:rPr>
-                <w:rFonts w:ascii="CourierNew" w:hAnsi="CourierNew" w:cs="Times New Roman"/>
-                <w:color w:val="000000"/>
-                <w:kern w:val="0"/>
-                <w:sz w:val="18"/>
-                <w:szCs w:val="18"/>
-              </w:rPr>
-              <w:t>:</w:t>
-            </w:r>
+                <w:kern w:val="0"/>
+                <w:sz w:val="20"/>
+                <w:szCs w:val="20"/>
+              </w:rPr>
+              <w:t>API</w:t>
+            </w:r>
+            <w:r>
+              <w:rPr>
+                <w:rFonts w:ascii="微软雅黑" w:eastAsia="微软雅黑" w:hAnsi="微软雅黑" w:cs="Times New Roman" w:hint="eastAsia"/>
+                <w:kern w:val="0"/>
+                <w:sz w:val="20"/>
+                <w:szCs w:val="20"/>
+              </w:rPr>
+              <w:t>）中预取它时，哪些内容将是可见的</w:t>
+            </w:r>
+            <w:r>
+              <w:rPr>
+                <w:rFonts w:ascii="微软雅黑" w:eastAsia="微软雅黑" w:hAnsi="微软雅黑" w:cs="Times New Roman" w:hint="eastAsia"/>
+                <w:kern w:val="0"/>
+                <w:sz w:val="22"/>
+                <w:szCs w:val="22"/>
+              </w:rPr>
+              <w:t>。</w:t>
+            </w:r>
+          </w:p>
+          <w:p>
+            <w:pPr>
+              <w:widowControl/>
+              <w:jc w:val="left"/>
+              <w:rPr>
+                <w:rFonts w:ascii="Times" w:hAnsi="Times" w:cs="Times New Roman" w:hint="eastAsia"/>
+                <w:kern w:val="0"/>
+                <w:sz w:val="18"/>
+                <w:szCs w:val="18"/>
+              </w:rPr>
+            </w:pPr>
           </w:p>
         </w:tc>
+      </w:tr>
+      <w:tr>
         <w:tc>
           <w:tcPr>
-            <w:tcW w:w="8590" w:type="dxa"/>
+            <w:tcW w:w="3149" w:type="dxa"/>
             <w:tcBorders>
               <w:top w:val="single" w:sz="8" w:space="0" w:color="A3A3A3"/>
               <w:left w:val="single" w:sz="8" w:space="0" w:color="A3A3A3"/>
@@ -5221,7 +5557,21 @@
               <w:widowControl/>
               <w:jc w:val="left"/>
               <w:rPr>
+                <w:rFonts w:ascii="CourierNew" w:hAnsi="CourierNew" w:cs="Times New Roman" w:hint="eastAsia"/>
+                <w:color w:val="000000"/>
+                <w:kern w:val="0"/>
+                <w:sz w:val="18"/>
+                <w:szCs w:val="18"/>
+              </w:rPr>
+            </w:pPr>
+          </w:p>
+          <w:p>
+            <w:pPr>
+              <w:widowControl/>
+              <w:jc w:val="left"/>
+              <w:rPr>
                 <w:rFonts w:ascii="Times" w:hAnsi="Times" w:cs="Times New Roman"/>
+                <w:color w:val="000000"/>
                 <w:kern w:val="0"/>
                 <w:sz w:val="18"/>
                 <w:szCs w:val="18"/>
@@ -5229,139 +5579,75 @@
             </w:pPr>
             <w:r>
               <w:rPr>
+                <w:rFonts w:ascii="CourierNew" w:hAnsi="CourierNew" w:cs="Times New Roman" w:hint="eastAsia"/>
+                <w:color w:val="000000"/>
+                <w:kern w:val="0"/>
+                <w:sz w:val="18"/>
+                <w:szCs w:val="18"/>
+              </w:rPr>
+              <w:t xml:space="preserve">   </w:t>
+            </w:r>
+            <w:proofErr w:type="spellStart"/>
+            <w:proofErr w:type="gramStart"/>
+            <w:r>
+              <w:rPr>
+                <w:rFonts w:ascii="CourierNew" w:hAnsi="CourierNew" w:cs="Times New Roman"/>
+                <w:color w:val="000000"/>
+                <w:kern w:val="0"/>
+                <w:sz w:val="18"/>
+                <w:szCs w:val="18"/>
+              </w:rPr>
+              <w:t>scrollViewDidEndDragging</w:t>
+            </w:r>
+            <w:proofErr w:type="spellEnd"/>
+            <w:proofErr w:type="gramEnd"/>
+            <w:r>
+              <w:rPr>
+                <w:rFonts w:ascii="CourierNew" w:hAnsi="CourierNew" w:cs="Times New Roman"/>
+                <w:color w:val="000000"/>
+                <w:kern w:val="0"/>
+                <w:sz w:val="18"/>
+                <w:szCs w:val="18"/>
+              </w:rPr>
+              <w:t>:</w:t>
+            </w:r>
+            <w:r>
+              <w:rPr>
                 <w:rFonts w:ascii="Calibri" w:hAnsi="Calibri" w:cs="Times New Roman"/>
-                <w:color w:val="FF0000"/>
+                <w:color w:val="000000"/>
                 <w:kern w:val="0"/>
                 <w:sz w:val="18"/>
                 <w:szCs w:val="18"/>
               </w:rPr>
               <w:t xml:space="preserve"> </w:t>
             </w:r>
-            <w:r>
-              <w:rPr>
-                <w:rFonts w:ascii="Arial" w:hAnsi="Arial" w:cs="Arial"/>
-                <w:kern w:val="0"/>
-                <w:sz w:val="18"/>
-                <w:szCs w:val="18"/>
-              </w:rPr>
-              <w:t xml:space="preserve">Called whenever the user has lifted his finger from the scroll view after dragging. The </w:t>
-            </w:r>
             <w:proofErr w:type="spellStart"/>
             <w:r>
               <w:rPr>
-                <w:rFonts w:ascii="Arial" w:hAnsi="Arial" w:cs="Arial"/>
-                <w:kern w:val="0"/>
-                <w:sz w:val="18"/>
-                <w:szCs w:val="18"/>
-              </w:rPr>
-              <w:t>secondparameter</w:t>
+                <w:rFonts w:ascii="CourierNew" w:hAnsi="CourierNew" w:cs="Times New Roman"/>
+                <w:color w:val="000000"/>
+                <w:kern w:val="0"/>
+                <w:sz w:val="18"/>
+                <w:szCs w:val="18"/>
+              </w:rPr>
+              <w:t>willDecelerate</w:t>
             </w:r>
             <w:proofErr w:type="spellEnd"/>
             <w:r>
               <w:rPr>
-                <w:rFonts w:ascii="Arial" w:hAnsi="Arial" w:cs="Arial"/>
-                <w:kern w:val="0"/>
-                <w:sz w:val="18"/>
-                <w:szCs w:val="18"/>
-              </w:rPr>
-              <w:t xml:space="preserve"> specifies a speed, in points/second, that the scroll view has at the moment the user lifts his finger. The third parameter is a pointer to a </w:t>
-            </w:r>
-            <w:proofErr w:type="spellStart"/>
-            <w:r>
-              <w:rPr>
                 <w:rFonts w:ascii="CourierNew" w:hAnsi="CourierNew" w:cs="Times New Roman"/>
-                <w:kern w:val="0"/>
-                <w:sz w:val="18"/>
-                <w:szCs w:val="18"/>
-              </w:rPr>
-              <w:t>CGPoint</w:t>
-            </w:r>
-            <w:proofErr w:type="spellEnd"/>
-            <w:r>
-              <w:rPr>
-                <w:rFonts w:ascii="Arial" w:hAnsi="Arial" w:cs="Arial"/>
-                <w:kern w:val="0"/>
-                <w:sz w:val="18"/>
-                <w:szCs w:val="18"/>
-              </w:rPr>
-              <w:t xml:space="preserve">, representing where the scroll view will scroll. Modifying the </w:t>
-            </w:r>
-            <w:proofErr w:type="spellStart"/>
-            <w:r>
-              <w:rPr>
-                <w:rFonts w:ascii="CourierNew" w:hAnsi="CourierNew" w:cs="Times New Roman"/>
-                <w:kern w:val="0"/>
-                <w:sz w:val="18"/>
-                <w:szCs w:val="18"/>
-              </w:rPr>
-              <w:t>CGPoint</w:t>
-            </w:r>
-            <w:proofErr w:type="spellEnd"/>
-            <w:r>
-              <w:rPr>
-                <w:rFonts w:ascii="CourierNew" w:hAnsi="CourierNew" w:cs="Times New Roman"/>
-                <w:kern w:val="0"/>
-                <w:sz w:val="18"/>
-                <w:szCs w:val="18"/>
-              </w:rPr>
-              <w:t xml:space="preserve"> </w:t>
-            </w:r>
-            <w:r>
-              <w:rPr>
-                <w:rFonts w:ascii="Arial" w:hAnsi="Arial" w:cs="Arial"/>
-                <w:kern w:val="0"/>
-                <w:sz w:val="18"/>
-                <w:szCs w:val="18"/>
-              </w:rPr>
-              <w:t xml:space="preserve">at that pointer changes where the scroll view </w:t>
-            </w:r>
-            <w:proofErr w:type="gramStart"/>
-            <w:r>
-              <w:rPr>
-                <w:rFonts w:ascii="Arial" w:hAnsi="Arial" w:cs="Arial"/>
-                <w:kern w:val="0"/>
-                <w:sz w:val="18"/>
-                <w:szCs w:val="18"/>
-              </w:rPr>
-              <w:t>scrolls to.</w:t>
-            </w:r>
-            <w:proofErr w:type="gramEnd"/>
-            <w:r>
-              <w:rPr>
-                <w:rFonts w:ascii="Arial" w:hAnsi="Arial" w:cs="Arial"/>
-                <w:kern w:val="0"/>
-                <w:sz w:val="18"/>
-                <w:szCs w:val="18"/>
-              </w:rPr>
-              <w:t xml:space="preserve"> Possible use could be calculating what content is </w:t>
-            </w:r>
-            <w:r>
-              <w:rPr>
-                <w:rFonts w:ascii="Arial" w:hAnsi="Arial" w:cs="Arial"/>
-                <w:i/>
-                <w:iCs/>
-                <w:kern w:val="0"/>
-                <w:sz w:val="18"/>
-                <w:szCs w:val="18"/>
-              </w:rPr>
-              <w:t xml:space="preserve">going to be </w:t>
-            </w:r>
-            <w:r>
-              <w:rPr>
-                <w:rFonts w:ascii="Arial" w:hAnsi="Arial" w:cs="Arial"/>
-                <w:kern w:val="0"/>
-                <w:sz w:val="18"/>
-                <w:szCs w:val="18"/>
-              </w:rPr>
-              <w:t xml:space="preserve">visible when the scrolling animation ends and prefetching it from an application programming interface (API). </w:t>
+                <w:color w:val="000000"/>
+                <w:kern w:val="0"/>
+                <w:sz w:val="18"/>
+                <w:szCs w:val="18"/>
+              </w:rPr>
+              <w:t>:</w:t>
             </w:r>
           </w:p>
         </w:tc>
-      </w:tr>
-      <w:tr>
         <w:tc>
           <w:tcPr>
-            <w:tcW w:w="2511" w:type="dxa"/>
+            <w:tcW w:w="5271" w:type="dxa"/>
             <w:tcBorders>
               <w:top w:val="single" w:sz="8" w:space="0" w:color="A3A3A3"/>
               <w:left w:val="single" w:sz="8" w:space="0" w:color="A3A3A3"/>
@@ -5382,74 +5668,118 @@
               <w:widowControl/>
               <w:jc w:val="left"/>
               <w:rPr>
-                <w:rFonts w:ascii="Times" w:hAnsi="Times" w:cs="Times New Roman"/>
-                <w:color w:val="000000"/>
+                <w:rFonts w:ascii="Arial" w:hAnsi="Arial" w:cs="Arial" w:hint="eastAsia"/>
                 <w:kern w:val="0"/>
                 <w:sz w:val="18"/>
                 <w:szCs w:val="18"/>
               </w:rPr>
             </w:pPr>
-            <w:proofErr w:type="spellStart"/>
-            <w:proofErr w:type="gramStart"/>
+            <w:r>
+              <w:rPr>
+                <w:rFonts w:ascii="Arial" w:hAnsi="Arial" w:cs="Arial"/>
+                <w:kern w:val="0"/>
+                <w:sz w:val="18"/>
+                <w:szCs w:val="18"/>
+              </w:rPr>
+              <w:t xml:space="preserve">Called whenever the user has lifted his finger from the scroll view after dragging. The second parameter specifies whether the scroll view animates its deceleration to come to a stop or if it was already stopped when the user lifted his finger. Possible use includes restarting any paused computations halted in </w:t>
+            </w:r>
+            <w:r>
+              <w:rPr>
+                <w:rFonts w:ascii="Arial" w:hAnsi="Arial" w:cs="Arial"/>
+                <w:kern w:val="0"/>
+                <w:sz w:val="18"/>
+                <w:szCs w:val="18"/>
+              </w:rPr>
+              <w:t xml:space="preserve">as long as the second parameter is </w:t>
+            </w:r>
             <w:r>
               <w:rPr>
                 <w:rFonts w:ascii="CourierNew" w:hAnsi="CourierNew" w:cs="Times New Roman"/>
-                <w:color w:val="000000"/>
-                <w:kern w:val="0"/>
-                <w:sz w:val="18"/>
-                <w:szCs w:val="18"/>
-              </w:rPr>
-              <w:t>scrollViewDidEndDragging</w:t>
-            </w:r>
-            <w:proofErr w:type="spellEnd"/>
-            <w:proofErr w:type="gramEnd"/>
-            <w:r>
-              <w:rPr>
-                <w:rFonts w:ascii="CourierNew" w:hAnsi="CourierNew" w:cs="Times New Roman"/>
-                <w:color w:val="000000"/>
-                <w:kern w:val="0"/>
-                <w:sz w:val="18"/>
-                <w:szCs w:val="18"/>
-              </w:rPr>
-              <w:t>:</w:t>
-            </w:r>
-            <w:r>
-              <w:rPr>
-                <w:rFonts w:ascii="Calibri" w:hAnsi="Calibri" w:cs="Times New Roman"/>
-                <w:color w:val="000000"/>
-                <w:kern w:val="0"/>
-                <w:sz w:val="18"/>
-                <w:szCs w:val="18"/>
-              </w:rPr>
-              <w:t xml:space="preserve"> </w:t>
-            </w:r>
-            <w:proofErr w:type="spellStart"/>
-            <w:r>
-              <w:rPr>
-                <w:rFonts w:ascii="CourierNew" w:hAnsi="CourierNew" w:cs="Times New Roman"/>
-                <w:color w:val="000000"/>
-                <w:kern w:val="0"/>
-                <w:sz w:val="18"/>
-                <w:szCs w:val="18"/>
-              </w:rPr>
-              <w:t>willDecelerate</w:t>
-            </w:r>
-            <w:proofErr w:type="spellEnd"/>
-            <w:r>
-              <w:rPr>
-                <w:rFonts w:ascii="CourierNew" w:hAnsi="CourierNew" w:cs="Times New Roman"/>
-                <w:color w:val="000000"/>
-                <w:kern w:val="0"/>
-                <w:sz w:val="18"/>
-                <w:szCs w:val="18"/>
-              </w:rPr>
-              <w:t>:</w:t>
-            </w:r>
+                <w:kern w:val="0"/>
+                <w:sz w:val="18"/>
+                <w:szCs w:val="18"/>
+              </w:rPr>
+              <w:t>NO</w:t>
+            </w:r>
+            <w:r>
+              <w:rPr>
+                <w:rFonts w:ascii="Arial" w:hAnsi="Arial" w:cs="Arial"/>
+                <w:kern w:val="0"/>
+                <w:sz w:val="18"/>
+                <w:szCs w:val="18"/>
+              </w:rPr>
+              <w:t>.</w:t>
+            </w:r>
+          </w:p>
+          <w:p>
+            <w:pPr>
+              <w:widowControl/>
+              <w:jc w:val="left"/>
+              <w:rPr>
+                <w:rFonts w:ascii="Arial" w:hAnsi="Arial" w:cs="Arial" w:hint="eastAsia"/>
+                <w:kern w:val="0"/>
+                <w:sz w:val="18"/>
+                <w:szCs w:val="18"/>
+              </w:rPr>
+            </w:pPr>
+          </w:p>
+          <w:p>
+            <w:pPr>
+              <w:widowControl/>
+              <w:jc w:val="left"/>
+              <w:rPr>
+                <w:rFonts w:ascii="微软雅黑" w:eastAsia="微软雅黑" w:hAnsi="微软雅黑" w:cs="Times New Roman"/>
+                <w:kern w:val="0"/>
+                <w:sz w:val="20"/>
+                <w:szCs w:val="20"/>
+              </w:rPr>
+            </w:pPr>
+            <w:r>
+              <w:rPr>
+                <w:rFonts w:ascii="微软雅黑" w:eastAsia="微软雅黑" w:hAnsi="微软雅黑" w:cs="Times New Roman" w:hint="eastAsia"/>
+                <w:kern w:val="0"/>
+                <w:sz w:val="20"/>
+                <w:szCs w:val="20"/>
+              </w:rPr>
+              <w:t>每当用户在拖动后从卷轴视图中抬起手指时调用。第二个参数指定滚动视图动画减速停下来或如果它已经停止当用户抬起手指</w:t>
+            </w:r>
+            <w:r>
+              <w:rPr>
+                <w:rFonts w:ascii="微软雅黑" w:eastAsia="微软雅黑" w:hAnsi="微软雅黑" w:cs="Times New Roman" w:hint="eastAsia"/>
+                <w:kern w:val="0"/>
+                <w:sz w:val="20"/>
+                <w:szCs w:val="20"/>
+              </w:rPr>
+              <w:t>。可能的使用包括重新启动任何暂停的计算停止，只要第二个参数设置为NO</w:t>
+            </w:r>
+            <w:r>
+              <w:rPr>
+                <w:rFonts w:ascii="微软雅黑" w:eastAsia="微软雅黑" w:hAnsi="微软雅黑" w:cs="Times New Roman" w:hint="eastAsia"/>
+                <w:kern w:val="0"/>
+                <w:sz w:val="20"/>
+                <w:szCs w:val="20"/>
+              </w:rPr>
+              <w:t>。</w:t>
+            </w:r>
+          </w:p>
+          <w:p>
+            <w:pPr>
+              <w:widowControl/>
+              <w:jc w:val="left"/>
+              <w:rPr>
+                <w:rFonts w:ascii="Arial" w:hAnsi="Arial" w:cs="Arial" w:hint="eastAsia"/>
+                <w:kern w:val="0"/>
+                <w:sz w:val="18"/>
+                <w:szCs w:val="18"/>
+              </w:rPr>
+            </w:pPr>
           </w:p>
         </w:tc>
+      </w:tr>
+      <w:tr>
         <w:tc>
           <w:tcPr>
-            <w:tcW w:w="8541" w:type="dxa"/>
+            <w:tcW w:w="3149" w:type="dxa"/>
             <w:tcBorders>
               <w:top w:val="single" w:sz="8" w:space="0" w:color="A3A3A3"/>
               <w:left w:val="single" w:sz="8" w:space="0" w:color="A3A3A3"/>
@@ -5470,28 +5800,39 @@
               <w:widowControl/>
               <w:jc w:val="left"/>
               <w:rPr>
-                <w:rFonts w:ascii="Arial" w:hAnsi="Arial" w:cs="Arial"/>
+                <w:rFonts w:ascii="CourierNew" w:hAnsi="CourierNew" w:cs="Times New Roman" w:hint="eastAsia"/>
                 <w:kern w:val="0"/>
                 <w:sz w:val="18"/>
                 <w:szCs w:val="18"/>
               </w:rPr>
             </w:pPr>
-            <w:r>
-              <w:rPr>
-                <w:rFonts w:ascii="Arial" w:hAnsi="Arial" w:cs="Arial"/>
-                <w:kern w:val="0"/>
-                <w:sz w:val="18"/>
-                <w:szCs w:val="18"/>
-              </w:rPr>
-              <w:t xml:space="preserve">Called whenever the user has lifted his finger from the scroll view after dragging. The second parameter specifies whether the scroll view animates its deceleration to come to a stop or if it was already stopped when the user lifted his finger. Possible use includes restarting any paused computations halted in </w:t>
+            <w:proofErr w:type="spellStart"/>
+            <w:proofErr w:type="gramStart"/>
+            <w:r>
+              <w:rPr>
+                <w:rFonts w:ascii="CourierNew" w:hAnsi="CourierNew" w:cs="Times New Roman"/>
+                <w:kern w:val="0"/>
+                <w:sz w:val="18"/>
+                <w:szCs w:val="18"/>
+              </w:rPr>
+              <w:t>scrollViewShouldScrollToTop</w:t>
+            </w:r>
+            <w:proofErr w:type="spellEnd"/>
+            <w:proofErr w:type="gramEnd"/>
+            <w:r>
+              <w:rPr>
+                <w:rFonts w:ascii="CourierNew" w:hAnsi="CourierNew" w:cs="Times New Roman"/>
+                <w:kern w:val="0"/>
+                <w:sz w:val="18"/>
+                <w:szCs w:val="18"/>
+              </w:rPr>
+              <w:t xml:space="preserve">: </w:t>
             </w:r>
           </w:p>
         </w:tc>
-      </w:tr>
-      <w:tr>
         <w:tc>
           <w:tcPr>
-            <w:tcW w:w="2504" w:type="dxa"/>
+            <w:tcW w:w="5271" w:type="dxa"/>
             <w:tcBorders>
               <w:top w:val="single" w:sz="8" w:space="0" w:color="A3A3A3"/>
               <w:left w:val="single" w:sz="8" w:space="0" w:color="A3A3A3"/>
@@ -5512,42 +5853,117 @@
               <w:widowControl/>
               <w:jc w:val="left"/>
               <w:rPr>
-                <w:rFonts w:ascii="Times" w:hAnsi="Times" w:cs="Times New Roman"/>
-                <w:color w:val="000000"/>
+                <w:rFonts w:ascii="Arial" w:hAnsi="Arial" w:cs="Arial" w:hint="eastAsia"/>
                 <w:kern w:val="0"/>
                 <w:sz w:val="18"/>
                 <w:szCs w:val="18"/>
               </w:rPr>
             </w:pPr>
+            <w:r>
+              <w:rPr>
+                <w:rFonts w:ascii="Arial" w:hAnsi="Arial" w:cs="Arial"/>
+                <w:kern w:val="0"/>
+                <w:sz w:val="18"/>
+                <w:szCs w:val="18"/>
+              </w:rPr>
+              <w:t xml:space="preserve">Called whenever the operating system needs to </w:t>
+            </w:r>
+            <w:r>
+              <w:rPr>
+                <w:rFonts w:ascii="Arial" w:hAnsi="Arial" w:cs="Arial"/>
+                <w:kern w:val="0"/>
+                <w:sz w:val="18"/>
+                <w:szCs w:val="18"/>
+              </w:rPr>
+              <w:t xml:space="preserve">determine whether tapping on the status bar should animate the scroll view to the top. Only one </w:t>
+            </w:r>
             <w:proofErr w:type="spellStart"/>
-            <w:proofErr w:type="gramStart"/>
+            <w:r>
+              <w:rPr>
+                <w:rFonts w:ascii="Arial" w:hAnsi="Arial" w:cs="Arial"/>
+                <w:kern w:val="0"/>
+                <w:sz w:val="18"/>
+                <w:szCs w:val="18"/>
+              </w:rPr>
+              <w:t>visiblescroll</w:t>
+            </w:r>
+            <w:proofErr w:type="spellEnd"/>
+            <w:r>
+              <w:rPr>
+                <w:rFonts w:ascii="Arial" w:hAnsi="Arial" w:cs="Arial"/>
+                <w:kern w:val="0"/>
+                <w:sz w:val="18"/>
+                <w:szCs w:val="18"/>
+              </w:rPr>
+              <w:t xml:space="preserve"> view should return </w:t>
+            </w:r>
             <w:r>
               <w:rPr>
                 <w:rFonts w:ascii="CourierNew" w:hAnsi="CourierNew" w:cs="Times New Roman"/>
-                <w:color w:val="000000"/>
-                <w:kern w:val="0"/>
-                <w:sz w:val="18"/>
-                <w:szCs w:val="18"/>
-              </w:rPr>
-              <w:t>scrollViewWillBeginDragging</w:t>
-            </w:r>
-            <w:proofErr w:type="spellEnd"/>
-            <w:proofErr w:type="gramEnd"/>
+                <w:kern w:val="0"/>
+                <w:sz w:val="18"/>
+                <w:szCs w:val="18"/>
+              </w:rPr>
+              <w:t xml:space="preserve">YES </w:t>
+            </w:r>
             <w:r>
               <w:rPr>
                 <w:rFonts w:ascii="Arial" w:hAnsi="Arial" w:cs="Arial"/>
-                <w:color w:val="000000"/>
-                <w:kern w:val="0"/>
-                <w:sz w:val="18"/>
-                <w:szCs w:val="18"/>
-              </w:rPr>
-              <w:t>:</w:t>
-            </w:r>
+                <w:kern w:val="0"/>
+                <w:sz w:val="18"/>
+                <w:szCs w:val="18"/>
+              </w:rPr>
+              <w:t xml:space="preserve">from this method at a time. </w:t>
+            </w:r>
+          </w:p>
+          <w:p>
+            <w:pPr>
+              <w:widowControl/>
+              <w:jc w:val="left"/>
+              <w:rPr>
+                <w:rFonts w:ascii="微软雅黑" w:eastAsia="微软雅黑" w:hAnsi="微软雅黑" w:cs="Times New Roman"/>
+                <w:kern w:val="0"/>
+                <w:sz w:val="22"/>
+                <w:szCs w:val="22"/>
+              </w:rPr>
+            </w:pPr>
+            <w:r>
+              <w:rPr>
+                <w:rFonts w:ascii="微软雅黑" w:eastAsia="微软雅黑" w:hAnsi="微软雅黑" w:cs="Times New Roman" w:hint="eastAsia"/>
+                <w:kern w:val="0"/>
+                <w:sz w:val="20"/>
+                <w:szCs w:val="20"/>
+              </w:rPr>
+              <w:t>当操作系统需要确定是否在状态栏上敲击时，应该调用滚动视图到顶部。只有一个可见滚动视图应该一次从该方法返回</w:t>
+            </w:r>
+            <w:r>
+              <w:rPr>
+                <w:rFonts w:ascii="微软雅黑" w:eastAsia="微软雅黑" w:hAnsi="微软雅黑" w:cs="Times New Roman" w:hint="eastAsia"/>
+                <w:kern w:val="0"/>
+                <w:sz w:val="22"/>
+                <w:szCs w:val="22"/>
+              </w:rPr>
+              <w:t>。</w:t>
+            </w:r>
+          </w:p>
+          <w:p>
+            <w:pPr>
+              <w:widowControl/>
+              <w:jc w:val="left"/>
+              <w:rPr>
+                <w:rFonts w:ascii="Times" w:hAnsi="Times" w:cs="Times New Roman" w:hint="eastAsia"/>
+                <w:kern w:val="0"/>
+                <w:sz w:val="18"/>
+                <w:szCs w:val="18"/>
+              </w:rPr>
+            </w:pPr>
           </w:p>
         </w:tc>
+      </w:tr>
+      <w:tr>
         <w:tc>
           <w:tcPr>
-            <w:tcW w:w="8549" w:type="dxa"/>
+            <w:tcW w:w="3149" w:type="dxa"/>
             <w:tcBorders>
               <w:top w:val="single" w:sz="8" w:space="0" w:color="A3A3A3"/>
               <w:left w:val="single" w:sz="8" w:space="0" w:color="A3A3A3"/>
@@ -5568,57 +5984,39 @@
               <w:widowControl/>
               <w:jc w:val="left"/>
               <w:rPr>
-                <w:rFonts w:ascii="Times" w:hAnsi="Times" w:cs="Times New Roman"/>
+                <w:rFonts w:ascii="CourierNew" w:hAnsi="CourierNew" w:cs="Times New Roman" w:hint="eastAsia"/>
                 <w:kern w:val="0"/>
                 <w:sz w:val="18"/>
                 <w:szCs w:val="18"/>
               </w:rPr>
             </w:pPr>
+            <w:proofErr w:type="spellStart"/>
             <w:proofErr w:type="gramStart"/>
             <w:r>
               <w:rPr>
-                <w:rFonts w:ascii="Arial" w:hAnsi="Arial" w:cs="Arial"/>
-                <w:kern w:val="0"/>
-                <w:sz w:val="18"/>
-                <w:szCs w:val="18"/>
-              </w:rPr>
-              <w:t>as</w:t>
-            </w:r>
+                <w:rFonts w:ascii="CourierNew" w:hAnsi="CourierNew" w:cs="Times New Roman"/>
+                <w:kern w:val="0"/>
+                <w:sz w:val="18"/>
+                <w:szCs w:val="18"/>
+              </w:rPr>
+              <w:t>scrollViewDidScrollToTop</w:t>
+            </w:r>
+            <w:proofErr w:type="spellEnd"/>
             <w:proofErr w:type="gramEnd"/>
             <w:r>
               <w:rPr>
-                <w:rFonts w:ascii="Arial" w:hAnsi="Arial" w:cs="Arial"/>
-                <w:kern w:val="0"/>
-                <w:sz w:val="18"/>
-                <w:szCs w:val="18"/>
-              </w:rPr>
-              <w:t xml:space="preserve"> long as the second parameter is </w:t>
-            </w:r>
-            <w:r>
-              <w:rPr>
                 <w:rFonts w:ascii="CourierNew" w:hAnsi="CourierNew" w:cs="Times New Roman"/>
                 <w:kern w:val="0"/>
                 <w:sz w:val="18"/>
                 <w:szCs w:val="18"/>
               </w:rPr>
-              <w:t>NO</w:t>
-            </w:r>
-            <w:r>
-              <w:rPr>
-                <w:rFonts w:ascii="Arial" w:hAnsi="Arial" w:cs="Arial"/>
-                <w:kern w:val="0"/>
-                <w:sz w:val="18"/>
-                <w:szCs w:val="18"/>
-              </w:rPr>
-              <w:t xml:space="preserve">. </w:t>
+              <w:t>:</w:t>
             </w:r>
           </w:p>
         </w:tc>
-      </w:tr>
-      <w:tr>
         <w:tc>
           <w:tcPr>
-            <w:tcW w:w="2504" w:type="dxa"/>
+            <w:tcW w:w="5271" w:type="dxa"/>
             <w:tcBorders>
               <w:top w:val="single" w:sz="8" w:space="0" w:color="A3A3A3"/>
               <w:left w:val="single" w:sz="8" w:space="0" w:color="A3A3A3"/>
@@ -5639,39 +6037,61 @@
               <w:widowControl/>
               <w:jc w:val="left"/>
               <w:rPr>
-                <w:rFonts w:ascii="CourierNew" w:hAnsi="CourierNew" w:cs="Times New Roman"/>
+                <w:rFonts w:ascii="Arial" w:hAnsi="Arial" w:cs="Arial" w:hint="eastAsia"/>
                 <w:kern w:val="0"/>
                 <w:sz w:val="18"/>
                 <w:szCs w:val="18"/>
               </w:rPr>
             </w:pPr>
-            <w:proofErr w:type="spellStart"/>
-            <w:proofErr w:type="gramStart"/>
-            <w:r>
-              <w:rPr>
-                <w:rFonts w:ascii="CourierNew" w:hAnsi="CourierNew" w:cs="Times New Roman"/>
-                <w:kern w:val="0"/>
-                <w:sz w:val="18"/>
-                <w:szCs w:val="18"/>
-              </w:rPr>
-              <w:t>scrollViewShouldScrollToTop</w:t>
-            </w:r>
-            <w:proofErr w:type="spellEnd"/>
-            <w:proofErr w:type="gramEnd"/>
-            <w:r>
-              <w:rPr>
-                <w:rFonts w:ascii="CourierNew" w:hAnsi="CourierNew" w:cs="Times New Roman"/>
-                <w:kern w:val="0"/>
-                <w:sz w:val="18"/>
-                <w:szCs w:val="18"/>
-              </w:rPr>
-              <w:t xml:space="preserve">: </w:t>
-            </w:r>
+            <w:r>
+              <w:rPr>
+                <w:rFonts w:ascii="Arial" w:hAnsi="Arial" w:cs="Arial"/>
+                <w:kern w:val="0"/>
+                <w:sz w:val="18"/>
+                <w:szCs w:val="18"/>
+              </w:rPr>
+              <w:t xml:space="preserve">Called after the scroll view scrolled to the top in response to the user tapping the status bar. </w:t>
+            </w:r>
+          </w:p>
+          <w:p>
+            <w:pPr>
+              <w:widowControl/>
+              <w:jc w:val="left"/>
+              <w:rPr>
+                <w:rFonts w:ascii="微软雅黑" w:eastAsia="微软雅黑" w:hAnsi="微软雅黑" w:cs="Times New Roman"/>
+                <w:kern w:val="0"/>
+                <w:sz w:val="20"/>
+                <w:szCs w:val="20"/>
+              </w:rPr>
+            </w:pPr>
+            <w:r>
+              <w:rPr>
+                <w:rFonts w:ascii="微软雅黑" w:eastAsia="微软雅黑" w:hAnsi="微软雅黑" w:cs="Times New Roman" w:hint="eastAsia"/>
+                <w:kern w:val="0"/>
+                <w:sz w:val="20"/>
+                <w:szCs w:val="20"/>
+              </w:rPr>
+              <w:t>滚动视图滚动到顶部来响应用户点击状态栏后调用。</w:t>
+            </w:r>
+          </w:p>
+          <w:p>
+            <w:pPr>
+              <w:widowControl/>
+              <w:jc w:val="left"/>
+              <w:rPr>
+                <w:rFonts w:ascii="Arial" w:hAnsi="Arial" w:cs="Arial" w:hint="eastAsia"/>
+                <w:kern w:val="0"/>
+                <w:sz w:val="18"/>
+                <w:szCs w:val="18"/>
+              </w:rPr>
+            </w:pPr>
           </w:p>
         </w:tc>
+      </w:tr>
+      <w:tr>
         <w:tc>
           <w:tcPr>
-            <w:tcW w:w="8549" w:type="dxa"/>
+            <w:tcW w:w="3149" w:type="dxa"/>
             <w:tcBorders>
               <w:top w:val="single" w:sz="8" w:space="0" w:color="A3A3A3"/>
               <w:left w:val="single" w:sz="8" w:space="0" w:color="A3A3A3"/>
@@ -5692,77 +6112,113 @@
               <w:widowControl/>
               <w:jc w:val="left"/>
               <w:rPr>
-                <w:rFonts w:ascii="Times" w:hAnsi="Times" w:cs="Times New Roman"/>
+                <w:rFonts w:ascii="CourierNew" w:hAnsi="CourierNew" w:cs="Times New Roman" w:hint="eastAsia"/>
                 <w:kern w:val="0"/>
                 <w:sz w:val="18"/>
                 <w:szCs w:val="18"/>
               </w:rPr>
             </w:pPr>
+            <w:proofErr w:type="spellStart"/>
             <w:proofErr w:type="gramStart"/>
             <w:r>
               <w:rPr>
+                <w:rFonts w:ascii="CourierNew" w:hAnsi="CourierNew" w:cs="Times New Roman"/>
+                <w:kern w:val="0"/>
+                <w:sz w:val="18"/>
+                <w:szCs w:val="18"/>
+              </w:rPr>
+              <w:t>scrollViewWillBeginDecelerating</w:t>
+            </w:r>
+            <w:proofErr w:type="spellEnd"/>
+            <w:proofErr w:type="gramEnd"/>
+            <w:r>
+              <w:rPr>
+                <w:rFonts w:ascii="CourierNew" w:hAnsi="CourierNew" w:cs="Times New Roman"/>
+                <w:kern w:val="0"/>
+                <w:sz w:val="18"/>
+                <w:szCs w:val="18"/>
+              </w:rPr>
+              <w:t>:</w:t>
+            </w:r>
+          </w:p>
+        </w:tc>
+        <w:tc>
+          <w:tcPr>
+            <w:tcW w:w="5271" w:type="dxa"/>
+            <w:tcBorders>
+              <w:top w:val="single" w:sz="8" w:space="0" w:color="A3A3A3"/>
+              <w:left w:val="single" w:sz="8" w:space="0" w:color="A3A3A3"/>
+              <w:bottom w:val="single" w:sz="8" w:space="0" w:color="A3A3A3"/>
+              <w:right w:val="single" w:sz="8" w:space="0" w:color="A3A3A3"/>
+            </w:tcBorders>
+            <w:shd w:val="clear" w:color="auto" w:fill="FFFFFF"/>
+            <w:tcMar>
+              <w:top w:w="40" w:type="dxa"/>
+              <w:left w:w="60" w:type="dxa"/>
+              <w:bottom w:w="40" w:type="dxa"/>
+              <w:right w:w="60" w:type="dxa"/>
+            </w:tcMar>
+            <w:hideMark/>
+          </w:tcPr>
+          <w:p>
+            <w:pPr>
+              <w:pStyle w:val="a3"/>
+              <w:spacing w:before="0" w:beforeAutospacing="0" w:after="0" w:afterAutospacing="0"/>
+              <w:rPr>
+                <w:rFonts w:ascii="微软雅黑" w:eastAsia="微软雅黑" w:hAnsi="微软雅黑"/>
+                <w:sz w:val="22"/>
+                <w:szCs w:val="22"/>
+              </w:rPr>
+            </w:pPr>
+            <w:r>
+              <w:rPr>
                 <w:rFonts w:ascii="Arial" w:hAnsi="Arial" w:cs="Arial"/>
-                <w:kern w:val="0"/>
-                <w:sz w:val="18"/>
-                <w:szCs w:val="18"/>
-              </w:rPr>
-              <w:t>determine</w:t>
-            </w:r>
-            <w:proofErr w:type="gramEnd"/>
-            <w:r>
+                <w:sz w:val="18"/>
+                <w:szCs w:val="18"/>
+              </w:rPr>
+              <w:t xml:space="preserve">Called whenever the scroll view is about to begin a decelerating animation. </w:t>
+            </w:r>
+            <w:r>
+              <w:rPr>
+                <w:rFonts w:ascii="Arial" w:hAnsi="Arial" w:cs="Arial" w:hint="eastAsia"/>
+                <w:sz w:val="18"/>
+                <w:szCs w:val="18"/>
+              </w:rPr>
+              <w:t xml:space="preserve"> </w:t>
+            </w:r>
+            <w:r>
+              <w:rPr>
+                <w:rFonts w:ascii="微软雅黑" w:eastAsia="微软雅黑" w:hAnsi="微软雅黑" w:hint="eastAsia"/>
+              </w:rPr>
+              <w:t>每当滚动视图即将开始减速动画时调用</w:t>
+            </w:r>
+            <w:r>
+              <w:rPr>
+                <w:rFonts w:ascii="微软雅黑" w:eastAsia="微软雅黑" w:hAnsi="微软雅黑" w:hint="eastAsia"/>
+                <w:sz w:val="22"/>
+                <w:szCs w:val="22"/>
+              </w:rPr>
+              <w:t>。</w:t>
+            </w:r>
+          </w:p>
+          <w:p>
+            <w:pPr>
+              <w:widowControl/>
+              <w:jc w:val="left"/>
               <w:rPr>
                 <w:rFonts w:ascii="Arial" w:hAnsi="Arial" w:cs="Arial"/>
                 <w:kern w:val="0"/>
                 <w:sz w:val="18"/>
                 <w:szCs w:val="18"/>
               </w:rPr>
-              <w:t xml:space="preserve"> whether tapping on the status bar should animate the scroll view to the top. Only one </w:t>
-            </w:r>
-            <w:proofErr w:type="spellStart"/>
-            <w:r>
-              <w:rPr>
-                <w:rFonts w:ascii="Arial" w:hAnsi="Arial" w:cs="Arial"/>
-                <w:kern w:val="0"/>
-                <w:sz w:val="18"/>
-                <w:szCs w:val="18"/>
-              </w:rPr>
-              <w:t>visiblescroll</w:t>
-            </w:r>
-            <w:proofErr w:type="spellEnd"/>
-            <w:r>
-              <w:rPr>
-                <w:rFonts w:ascii="Arial" w:hAnsi="Arial" w:cs="Arial"/>
-                <w:kern w:val="0"/>
-                <w:sz w:val="18"/>
-                <w:szCs w:val="18"/>
-              </w:rPr>
-              <w:t xml:space="preserve"> view should return </w:t>
-            </w:r>
-            <w:r>
-              <w:rPr>
-                <w:rFonts w:ascii="CourierNew" w:hAnsi="CourierNew" w:cs="Times New Roman"/>
-                <w:kern w:val="0"/>
-                <w:sz w:val="18"/>
-                <w:szCs w:val="18"/>
-              </w:rPr>
-              <w:t xml:space="preserve">YES </w:t>
-            </w:r>
-            <w:r>
-              <w:rPr>
-                <w:rFonts w:ascii="Arial" w:hAnsi="Arial" w:cs="Arial"/>
-                <w:kern w:val="0"/>
-                <w:sz w:val="18"/>
-                <w:szCs w:val="18"/>
-              </w:rPr>
-              <w:t xml:space="preserve">from this method at a time. Called whenever the operating system needs to </w:t>
-            </w:r>
+            </w:pPr>
           </w:p>
         </w:tc>
       </w:tr>
       <w:tr>
         <w:tc>
           <w:tcPr>
-            <w:tcW w:w="2504" w:type="dxa"/>
+            <w:tcW w:w="3149" w:type="dxa"/>
             <w:tcBorders>
               <w:top w:val="single" w:sz="8" w:space="0" w:color="A3A3A3"/>
               <w:left w:val="single" w:sz="8" w:space="0" w:color="A3A3A3"/>
@@ -5783,7 +6239,7 @@
               <w:widowControl/>
               <w:jc w:val="left"/>
               <w:rPr>
-                <w:rFonts w:ascii="CourierNew" w:hAnsi="CourierNew" w:cs="Times New Roman"/>
+                <w:rFonts w:ascii="CourierNew" w:hAnsi="CourierNew" w:cs="Times New Roman" w:hint="eastAsia"/>
                 <w:kern w:val="0"/>
                 <w:sz w:val="18"/>
                 <w:szCs w:val="18"/>
@@ -5798,7 +6254,7 @@
                 <w:sz w:val="18"/>
                 <w:szCs w:val="18"/>
               </w:rPr>
-              <w:t>scrollViewDidScrollToTop</w:t>
+              <w:t>scrollViewDidEndDecelerating</w:t>
             </w:r>
             <w:proofErr w:type="spellEnd"/>
             <w:proofErr w:type="gramEnd"/>
@@ -5815,7 +6271,7 @@
         </w:tc>
         <w:tc>
           <w:tcPr>
-            <w:tcW w:w="8549" w:type="dxa"/>
+            <w:tcW w:w="5271" w:type="dxa"/>
             <w:tcBorders>
               <w:top w:val="single" w:sz="8" w:space="0" w:color="A3A3A3"/>
               <w:left w:val="single" w:sz="8" w:space="0" w:color="A3A3A3"/>
@@ -5836,20 +6292,102 @@
               <w:widowControl/>
               <w:jc w:val="left"/>
               <w:rPr>
+                <w:rFonts w:ascii="Arial" w:hAnsi="Arial" w:cs="Arial" w:hint="eastAsia"/>
+                <w:kern w:val="0"/>
+                <w:sz w:val="18"/>
+                <w:szCs w:val="18"/>
+              </w:rPr>
+            </w:pPr>
+            <w:r>
+              <w:rPr>
                 <w:rFonts w:ascii="Arial" w:hAnsi="Arial" w:cs="Arial"/>
-                <w:kern w:val="0"/>
-                <w:sz w:val="18"/>
-                <w:szCs w:val="18"/>
+                <w:color w:val="191919"/>
+                <w:kern w:val="0"/>
+                <w:sz w:val="18"/>
+                <w:szCs w:val="18"/>
+              </w:rPr>
+              <w:t xml:space="preserve">Called after the scroll view’s deceleration animation completes. </w:t>
+            </w:r>
+            <w:r>
+              <w:rPr>
+                <w:rFonts w:ascii="Arial" w:hAnsi="Arial" w:cs="Arial"/>
+                <w:kern w:val="0"/>
+                <w:sz w:val="18"/>
+                <w:szCs w:val="18"/>
+              </w:rPr>
+              <w:t xml:space="preserve">Possible use includes restarting any paused computations halted in </w:t>
+            </w:r>
+            <w:proofErr w:type="spellStart"/>
+            <w:r>
+              <w:rPr>
+                <w:rFonts w:ascii="CourierNew" w:hAnsi="CourierNew" w:cs="Times New Roman"/>
+                <w:kern w:val="0"/>
+                <w:sz w:val="18"/>
+                <w:szCs w:val="18"/>
+              </w:rPr>
+              <w:t>scrollViewWillBeginDragging</w:t>
+            </w:r>
+            <w:proofErr w:type="spellEnd"/>
+            <w:proofErr w:type="gramStart"/>
+            <w:r>
+              <w:rPr>
+                <w:rFonts w:ascii="Arial" w:hAnsi="Arial" w:cs="Arial"/>
+                <w:kern w:val="0"/>
+                <w:sz w:val="18"/>
+                <w:szCs w:val="18"/>
+              </w:rPr>
+              <w:t>:.</w:t>
+            </w:r>
+            <w:proofErr w:type="gramEnd"/>
+            <w:r>
+              <w:rPr>
+                <w:rFonts w:ascii="Arial" w:hAnsi="Arial" w:cs="Arial"/>
+                <w:kern w:val="0"/>
+                <w:sz w:val="18"/>
+                <w:szCs w:val="18"/>
+              </w:rPr>
+              <w:t xml:space="preserve"> </w:t>
+            </w:r>
+          </w:p>
+          <w:p>
+            <w:pPr>
+              <w:widowControl/>
+              <w:jc w:val="left"/>
+              <w:rPr>
+                <w:rFonts w:ascii="Calibri" w:hAnsi="Calibri" w:cs="Times New Roman" w:hint="eastAsia"/>
+                <w:kern w:val="0"/>
+                <w:sz w:val="20"/>
+                <w:szCs w:val="20"/>
               </w:rPr>
             </w:pPr>
             <w:r>
               <w:rPr>
-                <w:rFonts w:ascii="Arial" w:hAnsi="Arial" w:cs="Arial"/>
-                <w:kern w:val="0"/>
-                <w:sz w:val="18"/>
-                <w:szCs w:val="18"/>
-              </w:rPr>
-              <w:t xml:space="preserve">Called after the scroll view scrolled to the top in response to the user tapping the status bar. </w:t>
+                <w:rFonts w:ascii="微软雅黑" w:eastAsia="微软雅黑" w:hAnsi="微软雅黑" w:cs="Times New Roman" w:hint="eastAsia"/>
+                <w:kern w:val="0"/>
+                <w:sz w:val="20"/>
+                <w:szCs w:val="20"/>
+              </w:rPr>
+              <w:t>在滚动视图的减速动画完成后调用。可能的用途包括重新计算任何暂停暂停</w:t>
+            </w:r>
+            <w:proofErr w:type="spellStart"/>
+            <w:r>
+              <w:rPr>
+                <w:rFonts w:ascii="Calibri" w:hAnsi="Calibri" w:cs="Times New Roman"/>
+                <w:kern w:val="0"/>
+                <w:sz w:val="20"/>
+                <w:szCs w:val="20"/>
+              </w:rPr>
+              <w:t>scrollviewwillbegindragging</w:t>
+            </w:r>
+            <w:proofErr w:type="spellEnd"/>
+            <w:r>
+              <w:rPr>
+                <w:rFonts w:ascii="微软雅黑" w:eastAsia="微软雅黑" w:hAnsi="微软雅黑" w:cs="Times New Roman" w:hint="eastAsia"/>
+                <w:kern w:val="0"/>
+                <w:sz w:val="20"/>
+                <w:szCs w:val="20"/>
+              </w:rPr>
+              <w:t>：</w:t>
             </w:r>
           </w:p>
         </w:tc>
@@ -5857,7 +6395,7 @@
       <w:tr>
         <w:tc>
           <w:tcPr>
-            <w:tcW w:w="2504" w:type="dxa"/>
+            <w:tcW w:w="3149" w:type="dxa"/>
             <w:tcBorders>
               <w:top w:val="single" w:sz="8" w:space="0" w:color="A3A3A3"/>
               <w:left w:val="single" w:sz="8" w:space="0" w:color="A3A3A3"/>
@@ -5878,7 +6416,7 @@
               <w:widowControl/>
               <w:jc w:val="left"/>
               <w:rPr>
-                <w:rFonts w:ascii="CourierNew" w:hAnsi="CourierNew" w:cs="Times New Roman"/>
+                <w:rFonts w:ascii="CourierNew" w:hAnsi="CourierNew" w:cs="Times New Roman" w:hint="eastAsia"/>
                 <w:kern w:val="0"/>
                 <w:sz w:val="18"/>
                 <w:szCs w:val="18"/>
@@ -5893,7 +6431,7 @@
                 <w:sz w:val="18"/>
                 <w:szCs w:val="18"/>
               </w:rPr>
-              <w:t>scrollViewWillBeginDecelerating</w:t>
+              <w:t>scrollViewDidEndScrollingAnimation</w:t>
             </w:r>
             <w:proofErr w:type="spellEnd"/>
             <w:proofErr w:type="gramEnd"/>
@@ -5910,7 +6448,7 @@
         </w:tc>
         <w:tc>
           <w:tcPr>
-            <w:tcW w:w="8549" w:type="dxa"/>
+            <w:tcW w:w="5271" w:type="dxa"/>
             <w:tcBorders>
               <w:top w:val="single" w:sz="8" w:space="0" w:color="A3A3A3"/>
               <w:left w:val="single" w:sz="8" w:space="0" w:color="A3A3A3"/>
@@ -5931,252 +6469,44 @@
               <w:widowControl/>
               <w:jc w:val="left"/>
               <w:rPr>
+                <w:rFonts w:ascii="Arial" w:hAnsi="Arial" w:cs="Arial" w:hint="eastAsia"/>
+                <w:kern w:val="0"/>
+                <w:sz w:val="18"/>
+                <w:szCs w:val="18"/>
+              </w:rPr>
+            </w:pPr>
+            <w:r>
+              <w:rPr>
                 <w:rFonts w:ascii="Arial" w:hAnsi="Arial" w:cs="Arial"/>
                 <w:kern w:val="0"/>
                 <w:sz w:val="18"/>
                 <w:szCs w:val="18"/>
               </w:rPr>
-            </w:pPr>
-            <w:r>
-              <w:rPr>
-                <w:rFonts w:ascii="Arial" w:hAnsi="Arial" w:cs="Arial"/>
-                <w:kern w:val="0"/>
-                <w:sz w:val="18"/>
-                <w:szCs w:val="18"/>
-              </w:rPr>
-              <w:t xml:space="preserve">Called whenever the scroll view is about to begin a decelerating animation. </w:t>
+              <w:t xml:space="preserve">Called after the scroll view’s content offset change animation has completed. This method is only invoked on the delegate if the content offset was changed programmatically and with explicit animation enabled. </w:t>
             </w:r>
           </w:p>
-        </w:tc>
-      </w:tr>
-      <w:tr>
-        <w:tc>
-          <w:tcPr>
-            <w:tcW w:w="2504" w:type="dxa"/>
-            <w:tcBorders>
-              <w:top w:val="single" w:sz="8" w:space="0" w:color="A3A3A3"/>
-              <w:left w:val="single" w:sz="8" w:space="0" w:color="A3A3A3"/>
-              <w:bottom w:val="single" w:sz="8" w:space="0" w:color="A3A3A3"/>
-              <w:right w:val="single" w:sz="8" w:space="0" w:color="A3A3A3"/>
-            </w:tcBorders>
-            <w:shd w:val="clear" w:color="auto" w:fill="FFFFFF"/>
-            <w:tcMar>
-              <w:top w:w="40" w:type="dxa"/>
-              <w:left w:w="60" w:type="dxa"/>
-              <w:bottom w:w="40" w:type="dxa"/>
-              <w:right w:w="60" w:type="dxa"/>
-            </w:tcMar>
-            <w:hideMark/>
-          </w:tcPr>
           <w:p>
             <w:pPr>
               <w:widowControl/>
               <w:jc w:val="left"/>
               <w:rPr>
-                <w:rFonts w:ascii="CourierNew" w:hAnsi="CourierNew" w:cs="Times New Roman"/>
-                <w:kern w:val="0"/>
-                <w:sz w:val="18"/>
-                <w:szCs w:val="18"/>
+                <w:rFonts w:ascii="微软雅黑" w:eastAsia="微软雅黑" w:hAnsi="微软雅黑" w:cs="Times New Roman" w:hint="eastAsia"/>
+                <w:kern w:val="0"/>
+                <w:sz w:val="20"/>
+                <w:szCs w:val="20"/>
               </w:rPr>
             </w:pPr>
-            <w:proofErr w:type="spellStart"/>
-            <w:proofErr w:type="gramStart"/>
-            <w:r>
-              <w:rPr>
-                <w:rFonts w:ascii="CourierNew" w:hAnsi="CourierNew" w:cs="Times New Roman"/>
-                <w:kern w:val="0"/>
-                <w:sz w:val="18"/>
-                <w:szCs w:val="18"/>
-              </w:rPr>
-              <w:t>scrollViewDidEndDecelerating</w:t>
-            </w:r>
-            <w:proofErr w:type="spellEnd"/>
-            <w:proofErr w:type="gramEnd"/>
-            <w:r>
-              <w:rPr>
-                <w:rFonts w:ascii="CourierNew" w:hAnsi="CourierNew" w:cs="Times New Roman"/>
-                <w:kern w:val="0"/>
-                <w:sz w:val="18"/>
-                <w:szCs w:val="18"/>
-              </w:rPr>
-              <w:t>:</w:t>
-            </w:r>
-          </w:p>
-        </w:tc>
-        <w:tc>
-          <w:tcPr>
-            <w:tcW w:w="8549" w:type="dxa"/>
-            <w:tcBorders>
-              <w:top w:val="single" w:sz="8" w:space="0" w:color="A3A3A3"/>
-              <w:left w:val="single" w:sz="8" w:space="0" w:color="A3A3A3"/>
-              <w:bottom w:val="single" w:sz="8" w:space="0" w:color="A3A3A3"/>
-              <w:right w:val="single" w:sz="8" w:space="0" w:color="A3A3A3"/>
-            </w:tcBorders>
-            <w:shd w:val="clear" w:color="auto" w:fill="FFFFFF"/>
-            <w:tcMar>
-              <w:top w:w="40" w:type="dxa"/>
-              <w:left w:w="60" w:type="dxa"/>
-              <w:bottom w:w="40" w:type="dxa"/>
-              <w:right w:w="60" w:type="dxa"/>
-            </w:tcMar>
-            <w:hideMark/>
-          </w:tcPr>
-          <w:p>
-            <w:pPr>
-              <w:widowControl/>
-              <w:jc w:val="left"/>
-              <w:rPr>
-                <w:rFonts w:ascii="Times" w:hAnsi="Times" w:cs="Times New Roman"/>
-                <w:kern w:val="0"/>
-                <w:sz w:val="18"/>
-                <w:szCs w:val="18"/>
-              </w:rPr>
-            </w:pPr>
-            <w:r>
-              <w:rPr>
-                <w:rFonts w:ascii="Arial" w:hAnsi="Arial" w:cs="Arial"/>
-                <w:color w:val="191919"/>
-                <w:kern w:val="0"/>
-                <w:sz w:val="18"/>
-                <w:szCs w:val="18"/>
-              </w:rPr>
-              <w:t xml:space="preserve">Called after the scroll view’s deceleration animation completes. </w:t>
-            </w:r>
-            <w:r>
-              <w:rPr>
-                <w:rFonts w:ascii="Arial" w:hAnsi="Arial" w:cs="Arial"/>
-                <w:kern w:val="0"/>
-                <w:sz w:val="18"/>
-                <w:szCs w:val="18"/>
-              </w:rPr>
-              <w:t xml:space="preserve">Possible use includes restarting any paused computations halted in </w:t>
-            </w:r>
-            <w:proofErr w:type="spellStart"/>
-            <w:r>
-              <w:rPr>
-                <w:rFonts w:ascii="CourierNew" w:hAnsi="CourierNew" w:cs="Times New Roman"/>
-                <w:kern w:val="0"/>
-                <w:sz w:val="18"/>
-                <w:szCs w:val="18"/>
-              </w:rPr>
-              <w:t>scrollViewWillBeginDragging</w:t>
-            </w:r>
-            <w:proofErr w:type="spellEnd"/>
-            <w:proofErr w:type="gramStart"/>
-            <w:r>
-              <w:rPr>
-                <w:rFonts w:ascii="Arial" w:hAnsi="Arial" w:cs="Arial"/>
-                <w:kern w:val="0"/>
-                <w:sz w:val="18"/>
-                <w:szCs w:val="18"/>
-              </w:rPr>
-              <w:t>:.</w:t>
-            </w:r>
-            <w:proofErr w:type="gramEnd"/>
-            <w:r>
-              <w:rPr>
-                <w:rFonts w:ascii="Arial" w:hAnsi="Arial" w:cs="Arial"/>
-                <w:kern w:val="0"/>
-                <w:sz w:val="18"/>
-                <w:szCs w:val="18"/>
-              </w:rPr>
-              <w:t xml:space="preserve"> </w:t>
-            </w:r>
-          </w:p>
-        </w:tc>
-      </w:tr>
-      <w:tr>
-        <w:tc>
-          <w:tcPr>
-            <w:tcW w:w="2504" w:type="dxa"/>
-            <w:tcBorders>
-              <w:top w:val="single" w:sz="8" w:space="0" w:color="A3A3A3"/>
-              <w:left w:val="single" w:sz="8" w:space="0" w:color="A3A3A3"/>
-              <w:bottom w:val="single" w:sz="8" w:space="0" w:color="A3A3A3"/>
-              <w:right w:val="single" w:sz="8" w:space="0" w:color="A3A3A3"/>
-            </w:tcBorders>
-            <w:shd w:val="clear" w:color="auto" w:fill="FFFFFF"/>
-            <w:tcMar>
-              <w:top w:w="40" w:type="dxa"/>
-              <w:left w:w="60" w:type="dxa"/>
-              <w:bottom w:w="40" w:type="dxa"/>
-              <w:right w:w="60" w:type="dxa"/>
-            </w:tcMar>
-            <w:hideMark/>
-          </w:tcPr>
-          <w:p>
-            <w:pPr>
-              <w:widowControl/>
-              <w:jc w:val="left"/>
-              <w:rPr>
-                <w:rFonts w:ascii="CourierNew" w:hAnsi="CourierNew" w:cs="Times New Roman"/>
-                <w:kern w:val="0"/>
-                <w:sz w:val="18"/>
-                <w:szCs w:val="18"/>
-              </w:rPr>
-            </w:pPr>
-            <w:proofErr w:type="spellStart"/>
-            <w:proofErr w:type="gramStart"/>
-            <w:r>
-              <w:rPr>
-                <w:rFonts w:ascii="CourierNew" w:hAnsi="CourierNew" w:cs="Times New Roman"/>
-                <w:kern w:val="0"/>
-                <w:sz w:val="18"/>
-                <w:szCs w:val="18"/>
-              </w:rPr>
-              <w:t>scrollViewDidEndScrollingAnimation</w:t>
-            </w:r>
-            <w:proofErr w:type="spellEnd"/>
-            <w:proofErr w:type="gramEnd"/>
-            <w:r>
-              <w:rPr>
-                <w:rFonts w:ascii="CourierNew" w:hAnsi="CourierNew" w:cs="Times New Roman"/>
-                <w:kern w:val="0"/>
-                <w:sz w:val="18"/>
-                <w:szCs w:val="18"/>
-              </w:rPr>
-              <w:t>:</w:t>
-            </w:r>
-          </w:p>
-        </w:tc>
-        <w:tc>
-          <w:tcPr>
-            <w:tcW w:w="8607" w:type="dxa"/>
-            <w:tcBorders>
-              <w:top w:val="single" w:sz="8" w:space="0" w:color="A3A3A3"/>
-              <w:left w:val="single" w:sz="8" w:space="0" w:color="A3A3A3"/>
-              <w:bottom w:val="single" w:sz="8" w:space="0" w:color="A3A3A3"/>
-              <w:right w:val="single" w:sz="8" w:space="0" w:color="A3A3A3"/>
-            </w:tcBorders>
-            <w:shd w:val="clear" w:color="auto" w:fill="FFFFFF"/>
-            <w:tcMar>
-              <w:top w:w="40" w:type="dxa"/>
-              <w:left w:w="60" w:type="dxa"/>
-              <w:bottom w:w="40" w:type="dxa"/>
-              <w:right w:w="60" w:type="dxa"/>
-            </w:tcMar>
-            <w:hideMark/>
-          </w:tcPr>
-          <w:p>
-            <w:pPr>
-              <w:widowControl/>
-              <w:jc w:val="left"/>
-              <w:rPr>
-                <w:rFonts w:ascii="Arial" w:hAnsi="Arial" w:cs="Arial"/>
-                <w:kern w:val="0"/>
-                <w:sz w:val="18"/>
-                <w:szCs w:val="18"/>
-              </w:rPr>
-            </w:pPr>
-            <w:r>
-              <w:rPr>
-                <w:rFonts w:ascii="Arial" w:hAnsi="Arial" w:cs="Arial"/>
-                <w:kern w:val="0"/>
-                <w:sz w:val="18"/>
-                <w:szCs w:val="18"/>
-              </w:rPr>
-              <w:t xml:space="preserve">Called after the scroll view’s content offset change animation has completed. This method is only invoked on the delegate if the content offset was changed programmatically and with explicit animation enabled. </w:t>
-            </w:r>
+            <w:r>
+              <w:rPr>
+                <w:rFonts w:ascii="微软雅黑" w:eastAsia="微软雅黑" w:hAnsi="微软雅黑" w:cs="Times New Roman" w:hint="eastAsia"/>
+                <w:kern w:val="0"/>
+                <w:sz w:val="20"/>
+                <w:szCs w:val="20"/>
+              </w:rPr>
+              <w:t>调用后滚动视图的内容偏移更改动画已完成。如果以编程方式更改内容偏移并显式启用动画，此方法仅在委托上调用。</w:t>
+            </w:r>
+            <w:bookmarkStart w:id="0" w:name="_GoBack"/>
+            <w:bookmarkEnd w:id="0"/>
           </w:p>
         </w:tc>
       </w:tr>
@@ -6186,7 +6516,7 @@
         <w:widowControl/>
         <w:jc w:val="left"/>
         <w:rPr>
-          <w:rFonts w:ascii="TimesNewRoman" w:hAnsi="TimesNewRoman" w:cs="Times New Roman"/>
+          <w:rFonts w:ascii="TimesNewRoman" w:hAnsi="TimesNewRoman" w:cs="Times New Roman" w:hint="eastAsia"/>
           <w:kern w:val="0"/>
           <w:sz w:val="20"/>
           <w:szCs w:val="20"/>
